--- a/БД/2/Лаб.2 БД Балин А.А..docx
+++ b/БД/2/Лаб.2 БД Балин А.А..docx
@@ -1988,7 +1988,7 @@
           <w:color w:val="000000"/>
           <w:sz w:val="21"/>
           <w:szCs w:val="21"/>
-          <w:lang w:eastAsia="ru-RU"/>
+          <w:lang w:val="en-US" w:eastAsia="ru-RU"/>
         </w:rPr>
       </w:pPr>
       <w:r>
@@ -2007,7 +2007,7 @@
           <w:color w:val="0000FF"/>
           <w:sz w:val="21"/>
           <w:szCs w:val="21"/>
-          <w:lang w:eastAsia="ru-RU"/>
+          <w:lang w:val="en-US" w:eastAsia="ru-RU"/>
         </w:rPr>
         <w:t>AND</w:t>
       </w:r>
@@ -2017,9 +2017,69 @@
           <w:color w:val="000000"/>
           <w:sz w:val="21"/>
           <w:szCs w:val="21"/>
-          <w:lang w:eastAsia="ru-RU"/>
-        </w:rPr>
-        <w:t xml:space="preserve"> Н_СЕССИЯ.ИД = </w:t>
+          <w:lang w:val="en-US" w:eastAsia="ru-RU"/>
+        </w:rPr>
+        <w:t xml:space="preserve"> </w:t>
+      </w:r>
+      <w:r>
+        <w:rPr>
+          <w:rFonts w:ascii="Consolas" w:eastAsia="Times New Roman" w:hAnsi="Consolas" w:cs="Times New Roman"/>
+          <w:color w:val="000000"/>
+          <w:sz w:val="21"/>
+          <w:szCs w:val="21"/>
+          <w:lang w:eastAsia="ru-RU"/>
+        </w:rPr>
+        <w:t>Н</w:t>
+      </w:r>
+      <w:r>
+        <w:rPr>
+          <w:rFonts w:ascii="Consolas" w:eastAsia="Times New Roman" w:hAnsi="Consolas" w:cs="Times New Roman"/>
+          <w:color w:val="000000"/>
+          <w:sz w:val="21"/>
+          <w:szCs w:val="21"/>
+          <w:lang w:val="en-US" w:eastAsia="ru-RU"/>
+        </w:rPr>
+        <w:t>_</w:t>
+      </w:r>
+      <w:r>
+        <w:rPr>
+          <w:rFonts w:ascii="Consolas" w:eastAsia="Times New Roman" w:hAnsi="Consolas" w:cs="Times New Roman"/>
+          <w:color w:val="000000"/>
+          <w:sz w:val="21"/>
+          <w:szCs w:val="21"/>
+          <w:lang w:eastAsia="ru-RU"/>
+        </w:rPr>
+        <w:t>СЕССИЯ</w:t>
+      </w:r>
+      <w:r>
+        <w:rPr>
+          <w:rFonts w:ascii="Consolas" w:eastAsia="Times New Roman" w:hAnsi="Consolas" w:cs="Times New Roman"/>
+          <w:color w:val="000000"/>
+          <w:sz w:val="21"/>
+          <w:szCs w:val="21"/>
+          <w:lang w:val="en-US" w:eastAsia="ru-RU"/>
+        </w:rPr>
+        <w:t>.</w:t>
+      </w:r>
+      <w:r>
+        <w:rPr>
+          <w:rFonts w:ascii="Consolas" w:eastAsia="Times New Roman" w:hAnsi="Consolas" w:cs="Times New Roman"/>
+          <w:color w:val="000000"/>
+          <w:sz w:val="21"/>
+          <w:szCs w:val="21"/>
+          <w:lang w:eastAsia="ru-RU"/>
+        </w:rPr>
+        <w:t>ИД</w:t>
+      </w:r>
+      <w:r>
+        <w:rPr>
+          <w:rFonts w:ascii="Consolas" w:eastAsia="Times New Roman" w:hAnsi="Consolas" w:cs="Times New Roman"/>
+          <w:color w:val="000000"/>
+          <w:sz w:val="21"/>
+          <w:szCs w:val="21"/>
+          <w:lang w:val="en-US" w:eastAsia="ru-RU"/>
+        </w:rPr>
+        <w:t xml:space="preserve"> = </w:t>
       </w:r>
       <w:r>
         <w:rPr>
@@ -2027,7 +2087,7 @@
           <w:color w:val="098658"/>
           <w:sz w:val="21"/>
           <w:szCs w:val="21"/>
-          <w:lang w:eastAsia="ru-RU"/>
+          <w:lang w:val="en-US" w:eastAsia="ru-RU"/>
         </w:rPr>
         <w:t>27640</w:t>
       </w:r>
@@ -2037,7 +2097,7 @@
           <w:color w:val="000000"/>
           <w:sz w:val="21"/>
           <w:szCs w:val="21"/>
-          <w:lang w:eastAsia="ru-RU"/>
+          <w:lang w:val="en-US" w:eastAsia="ru-RU"/>
         </w:rPr>
         <w:t>;</w:t>
       </w:r>
@@ -2512,7 +2572,7 @@
           <w:color w:val="000000"/>
           <w:sz w:val="21"/>
           <w:szCs w:val="21"/>
-          <w:lang w:eastAsia="ru-RU"/>
+          <w:lang w:val="en-US" w:eastAsia="ru-RU"/>
         </w:rPr>
       </w:pPr>
       <w:r>
@@ -2521,7 +2581,7 @@
           <w:color w:val="0000FF"/>
           <w:sz w:val="21"/>
           <w:szCs w:val="21"/>
-          <w:lang w:eastAsia="ru-RU"/>
+          <w:lang w:val="en-US" w:eastAsia="ru-RU"/>
         </w:rPr>
         <w:t>SELECT</w:t>
       </w:r>
@@ -2539,16 +2599,16 @@
           <w:color w:val="000000"/>
           <w:sz w:val="21"/>
           <w:szCs w:val="21"/>
-          <w:lang w:eastAsia="ru-RU"/>
-        </w:rPr>
-      </w:pPr>
-      <w:r>
-        <w:rPr>
-          <w:rFonts w:ascii="Consolas" w:eastAsia="Times New Roman" w:hAnsi="Consolas" w:cs="Times New Roman"/>
-          <w:color w:val="000000"/>
-          <w:sz w:val="21"/>
-          <w:szCs w:val="21"/>
-          <w:lang w:eastAsia="ru-RU"/>
+          <w:lang w:val="en-US" w:eastAsia="ru-RU"/>
+        </w:rPr>
+      </w:pPr>
+      <w:r>
+        <w:rPr>
+          <w:rFonts w:ascii="Consolas" w:eastAsia="Times New Roman" w:hAnsi="Consolas" w:cs="Times New Roman"/>
+          <w:color w:val="000000"/>
+          <w:sz w:val="21"/>
+          <w:szCs w:val="21"/>
+          <w:lang w:val="en-US" w:eastAsia="ru-RU"/>
         </w:rPr>
         <w:t xml:space="preserve">  </w:t>
       </w:r>
@@ -2558,7 +2618,7 @@
           <w:color w:val="0000FF"/>
           <w:sz w:val="21"/>
           <w:szCs w:val="21"/>
-          <w:lang w:eastAsia="ru-RU"/>
+          <w:lang w:val="en-US" w:eastAsia="ru-RU"/>
         </w:rPr>
         <w:t>DISTINCT</w:t>
       </w:r>
@@ -2568,7 +2628,7 @@
           <w:color w:val="000000"/>
           <w:sz w:val="21"/>
           <w:szCs w:val="21"/>
-          <w:lang w:eastAsia="ru-RU"/>
+          <w:lang w:val="en-US" w:eastAsia="ru-RU"/>
         </w:rPr>
         <w:t xml:space="preserve"> </w:t>
       </w:r>
@@ -2578,30 +2638,154 @@
           <w:color w:val="A31515"/>
           <w:sz w:val="21"/>
           <w:szCs w:val="21"/>
+          <w:lang w:val="en-US" w:eastAsia="ru-RU"/>
+        </w:rPr>
+        <w:t>"</w:t>
+      </w:r>
+      <w:r>
+        <w:rPr>
+          <w:rFonts w:ascii="Consolas" w:eastAsia="Times New Roman" w:hAnsi="Consolas" w:cs="Times New Roman"/>
+          <w:color w:val="A31515"/>
+          <w:sz w:val="21"/>
+          <w:szCs w:val="21"/>
+          <w:lang w:eastAsia="ru-RU"/>
+        </w:rPr>
+        <w:t>Н</w:t>
+      </w:r>
+      <w:r>
+        <w:rPr>
+          <w:rFonts w:ascii="Consolas" w:eastAsia="Times New Roman" w:hAnsi="Consolas" w:cs="Times New Roman"/>
+          <w:color w:val="A31515"/>
+          <w:sz w:val="21"/>
+          <w:szCs w:val="21"/>
+          <w:lang w:val="en-US" w:eastAsia="ru-RU"/>
+        </w:rPr>
+        <w:t>_</w:t>
+      </w:r>
+      <w:r>
+        <w:rPr>
+          <w:rFonts w:ascii="Consolas" w:eastAsia="Times New Roman" w:hAnsi="Consolas" w:cs="Times New Roman"/>
+          <w:color w:val="A31515"/>
+          <w:sz w:val="21"/>
+          <w:szCs w:val="21"/>
+          <w:lang w:eastAsia="ru-RU"/>
+        </w:rPr>
+        <w:t>УЧЕНИКИ</w:t>
+      </w:r>
+      <w:r>
+        <w:rPr>
+          <w:rFonts w:ascii="Consolas" w:eastAsia="Times New Roman" w:hAnsi="Consolas" w:cs="Times New Roman"/>
+          <w:color w:val="A31515"/>
+          <w:sz w:val="21"/>
+          <w:szCs w:val="21"/>
+          <w:lang w:val="en-US" w:eastAsia="ru-RU"/>
+        </w:rPr>
+        <w:t>"</w:t>
+      </w:r>
+      <w:r>
+        <w:rPr>
+          <w:rFonts w:ascii="Consolas" w:eastAsia="Times New Roman" w:hAnsi="Consolas" w:cs="Times New Roman"/>
+          <w:color w:val="000000"/>
+          <w:sz w:val="21"/>
+          <w:szCs w:val="21"/>
+          <w:lang w:val="en-US" w:eastAsia="ru-RU"/>
+        </w:rPr>
+        <w:t>.</w:t>
+      </w:r>
+      <w:r>
+        <w:rPr>
+          <w:rFonts w:ascii="Consolas" w:eastAsia="Times New Roman" w:hAnsi="Consolas" w:cs="Times New Roman"/>
+          <w:color w:val="A31515"/>
+          <w:sz w:val="21"/>
+          <w:szCs w:val="21"/>
+          <w:lang w:val="en-US" w:eastAsia="ru-RU"/>
+        </w:rPr>
+        <w:t>"</w:t>
+      </w:r>
+      <w:r>
+        <w:rPr>
+          <w:rFonts w:ascii="Consolas" w:eastAsia="Times New Roman" w:hAnsi="Consolas" w:cs="Times New Roman"/>
+          <w:color w:val="A31515"/>
+          <w:sz w:val="21"/>
+          <w:szCs w:val="21"/>
+          <w:lang w:eastAsia="ru-RU"/>
+        </w:rPr>
+        <w:t>ГРУППА</w:t>
+      </w:r>
+      <w:r>
+        <w:rPr>
+          <w:rFonts w:ascii="Consolas" w:eastAsia="Times New Roman" w:hAnsi="Consolas" w:cs="Times New Roman"/>
+          <w:color w:val="A31515"/>
+          <w:sz w:val="21"/>
+          <w:szCs w:val="21"/>
+          <w:lang w:val="en-US" w:eastAsia="ru-RU"/>
+        </w:rPr>
+        <w:t>"</w:t>
+      </w:r>
+    </w:p>
+    <w:p>
+      <w:pPr>
+        <w:shd w:val="clear" w:color="auto" w:fill="FFFFFF"/>
+        <w:tabs>
+          <w:tab w:val="clear" w:pos="567"/>
+        </w:tabs>
+        <w:spacing w:after="0" w:line="285" w:lineRule="atLeast"/>
+        <w:jc w:val="left"/>
+        <w:rPr>
+          <w:rFonts w:ascii="Consolas" w:eastAsia="Times New Roman" w:hAnsi="Consolas" w:cs="Times New Roman"/>
+          <w:color w:val="000000"/>
+          <w:sz w:val="21"/>
+          <w:szCs w:val="21"/>
+          <w:lang w:eastAsia="ru-RU"/>
+        </w:rPr>
+      </w:pPr>
+      <w:r>
+        <w:rPr>
+          <w:rFonts w:ascii="Consolas" w:eastAsia="Times New Roman" w:hAnsi="Consolas" w:cs="Times New Roman"/>
+          <w:color w:val="0000FF"/>
+          <w:sz w:val="21"/>
+          <w:szCs w:val="21"/>
+          <w:lang w:eastAsia="ru-RU"/>
+        </w:rPr>
+        <w:t>FROM</w:t>
+      </w:r>
+    </w:p>
+    <w:p>
+      <w:pPr>
+        <w:shd w:val="clear" w:color="auto" w:fill="FFFFFF"/>
+        <w:tabs>
+          <w:tab w:val="clear" w:pos="567"/>
+        </w:tabs>
+        <w:spacing w:after="0" w:line="285" w:lineRule="atLeast"/>
+        <w:jc w:val="left"/>
+        <w:rPr>
+          <w:rFonts w:ascii="Consolas" w:eastAsia="Times New Roman" w:hAnsi="Consolas" w:cs="Times New Roman"/>
+          <w:color w:val="000000"/>
+          <w:sz w:val="21"/>
+          <w:szCs w:val="21"/>
+          <w:lang w:eastAsia="ru-RU"/>
+        </w:rPr>
+      </w:pPr>
+      <w:r>
+        <w:rPr>
+          <w:rFonts w:ascii="Consolas" w:eastAsia="Times New Roman" w:hAnsi="Consolas" w:cs="Times New Roman"/>
+          <w:color w:val="000000"/>
+          <w:sz w:val="21"/>
+          <w:szCs w:val="21"/>
+          <w:lang w:eastAsia="ru-RU"/>
+        </w:rPr>
+        <w:t xml:space="preserve">  </w:t>
+      </w:r>
+      <w:r>
+        <w:rPr>
+          <w:rFonts w:ascii="Consolas" w:eastAsia="Times New Roman" w:hAnsi="Consolas" w:cs="Times New Roman"/>
+          <w:color w:val="A31515"/>
+          <w:sz w:val="21"/>
+          <w:szCs w:val="21"/>
           <w:lang w:eastAsia="ru-RU"/>
         </w:rPr>
         <w:t>"Н_УЧЕНИКИ"</w:t>
       </w:r>
-      <w:r>
-        <w:rPr>
-          <w:rFonts w:ascii="Consolas" w:eastAsia="Times New Roman" w:hAnsi="Consolas" w:cs="Times New Roman"/>
-          <w:color w:val="000000"/>
-          <w:sz w:val="21"/>
-          <w:szCs w:val="21"/>
-          <w:lang w:eastAsia="ru-RU"/>
-        </w:rPr>
-        <w:t>.</w:t>
-      </w:r>
-      <w:r>
-        <w:rPr>
-          <w:rFonts w:ascii="Consolas" w:eastAsia="Times New Roman" w:hAnsi="Consolas" w:cs="Times New Roman"/>
-          <w:color w:val="A31515"/>
-          <w:sz w:val="21"/>
-          <w:szCs w:val="21"/>
-          <w:lang w:eastAsia="ru-RU"/>
-        </w:rPr>
-        <w:t>"ГРУППА"</w:t>
-      </w:r>
     </w:p>
     <w:p>
       <w:pPr>
@@ -2627,6 +2811,204 @@
           <w:szCs w:val="21"/>
           <w:lang w:eastAsia="ru-RU"/>
         </w:rPr>
+        <w:t>WHERE</w:t>
+      </w:r>
+    </w:p>
+    <w:p>
+      <w:pPr>
+        <w:shd w:val="clear" w:color="auto" w:fill="FFFFFF"/>
+        <w:tabs>
+          <w:tab w:val="clear" w:pos="567"/>
+        </w:tabs>
+        <w:spacing w:after="0" w:line="285" w:lineRule="atLeast"/>
+        <w:jc w:val="left"/>
+        <w:rPr>
+          <w:rFonts w:ascii="Consolas" w:eastAsia="Times New Roman" w:hAnsi="Consolas" w:cs="Times New Roman"/>
+          <w:color w:val="000000"/>
+          <w:sz w:val="21"/>
+          <w:szCs w:val="21"/>
+          <w:lang w:eastAsia="ru-RU"/>
+        </w:rPr>
+      </w:pPr>
+      <w:r>
+        <w:rPr>
+          <w:rFonts w:ascii="Consolas" w:eastAsia="Times New Roman" w:hAnsi="Consolas" w:cs="Times New Roman"/>
+          <w:color w:val="000000"/>
+          <w:sz w:val="21"/>
+          <w:szCs w:val="21"/>
+          <w:lang w:eastAsia="ru-RU"/>
+        </w:rPr>
+        <w:t xml:space="preserve">  </w:t>
+      </w:r>
+      <w:r>
+        <w:rPr>
+          <w:rFonts w:ascii="Consolas" w:eastAsia="Times New Roman" w:hAnsi="Consolas" w:cs="Times New Roman"/>
+          <w:color w:val="A31515"/>
+          <w:sz w:val="21"/>
+          <w:szCs w:val="21"/>
+          <w:lang w:eastAsia="ru-RU"/>
+        </w:rPr>
+        <w:t>"ПЛАН_ИД"</w:t>
+      </w:r>
+      <w:r>
+        <w:rPr>
+          <w:rFonts w:ascii="Consolas" w:eastAsia="Times New Roman" w:hAnsi="Consolas" w:cs="Times New Roman"/>
+          <w:color w:val="000000"/>
+          <w:sz w:val="21"/>
+          <w:szCs w:val="21"/>
+          <w:lang w:eastAsia="ru-RU"/>
+        </w:rPr>
+        <w:t xml:space="preserve"> </w:t>
+      </w:r>
+      <w:r>
+        <w:rPr>
+          <w:rFonts w:ascii="Consolas" w:eastAsia="Times New Roman" w:hAnsi="Consolas" w:cs="Times New Roman"/>
+          <w:color w:val="0000FF"/>
+          <w:sz w:val="21"/>
+          <w:szCs w:val="21"/>
+          <w:lang w:eastAsia="ru-RU"/>
+        </w:rPr>
+        <w:t>IN</w:t>
+      </w:r>
+      <w:r>
+        <w:rPr>
+          <w:rFonts w:ascii="Consolas" w:eastAsia="Times New Roman" w:hAnsi="Consolas" w:cs="Times New Roman"/>
+          <w:color w:val="000000"/>
+          <w:sz w:val="21"/>
+          <w:szCs w:val="21"/>
+          <w:lang w:eastAsia="ru-RU"/>
+        </w:rPr>
+        <w:t xml:space="preserve"> (</w:t>
+      </w:r>
+    </w:p>
+    <w:p>
+      <w:pPr>
+        <w:shd w:val="clear" w:color="auto" w:fill="FFFFFF"/>
+        <w:tabs>
+          <w:tab w:val="clear" w:pos="567"/>
+        </w:tabs>
+        <w:spacing w:after="0" w:line="285" w:lineRule="atLeast"/>
+        <w:jc w:val="left"/>
+        <w:rPr>
+          <w:rFonts w:ascii="Consolas" w:eastAsia="Times New Roman" w:hAnsi="Consolas" w:cs="Times New Roman"/>
+          <w:color w:val="000000"/>
+          <w:sz w:val="21"/>
+          <w:szCs w:val="21"/>
+          <w:lang w:val="en-US" w:eastAsia="ru-RU"/>
+        </w:rPr>
+      </w:pPr>
+      <w:r>
+        <w:rPr>
+          <w:rFonts w:ascii="Consolas" w:eastAsia="Times New Roman" w:hAnsi="Consolas" w:cs="Times New Roman"/>
+          <w:color w:val="000000"/>
+          <w:sz w:val="21"/>
+          <w:szCs w:val="21"/>
+          <w:lang w:eastAsia="ru-RU"/>
+        </w:rPr>
+        <w:t xml:space="preserve">    </w:t>
+      </w:r>
+      <w:r>
+        <w:rPr>
+          <w:rFonts w:ascii="Consolas" w:eastAsia="Times New Roman" w:hAnsi="Consolas" w:cs="Times New Roman"/>
+          <w:color w:val="0000FF"/>
+          <w:sz w:val="21"/>
+          <w:szCs w:val="21"/>
+          <w:lang w:val="en-US" w:eastAsia="ru-RU"/>
+        </w:rPr>
+        <w:t>SELECT</w:t>
+      </w:r>
+    </w:p>
+    <w:p>
+      <w:pPr>
+        <w:shd w:val="clear" w:color="auto" w:fill="FFFFFF"/>
+        <w:tabs>
+          <w:tab w:val="clear" w:pos="567"/>
+        </w:tabs>
+        <w:spacing w:after="0" w:line="285" w:lineRule="atLeast"/>
+        <w:jc w:val="left"/>
+        <w:rPr>
+          <w:rFonts w:ascii="Consolas" w:eastAsia="Times New Roman" w:hAnsi="Consolas" w:cs="Times New Roman"/>
+          <w:color w:val="000000"/>
+          <w:sz w:val="21"/>
+          <w:szCs w:val="21"/>
+          <w:lang w:val="en-US" w:eastAsia="ru-RU"/>
+        </w:rPr>
+      </w:pPr>
+      <w:r>
+        <w:rPr>
+          <w:rFonts w:ascii="Consolas" w:eastAsia="Times New Roman" w:hAnsi="Consolas" w:cs="Times New Roman"/>
+          <w:color w:val="000000"/>
+          <w:sz w:val="21"/>
+          <w:szCs w:val="21"/>
+          <w:lang w:val="en-US" w:eastAsia="ru-RU"/>
+        </w:rPr>
+        <w:t xml:space="preserve">      </w:t>
+      </w:r>
+      <w:r>
+        <w:rPr>
+          <w:rFonts w:ascii="Consolas" w:eastAsia="Times New Roman" w:hAnsi="Consolas" w:cs="Times New Roman"/>
+          <w:color w:val="A31515"/>
+          <w:sz w:val="21"/>
+          <w:szCs w:val="21"/>
+          <w:lang w:val="en-US" w:eastAsia="ru-RU"/>
+        </w:rPr>
+        <w:t>"</w:t>
+      </w:r>
+      <w:r>
+        <w:rPr>
+          <w:rFonts w:ascii="Consolas" w:eastAsia="Times New Roman" w:hAnsi="Consolas" w:cs="Times New Roman"/>
+          <w:color w:val="A31515"/>
+          <w:sz w:val="21"/>
+          <w:szCs w:val="21"/>
+          <w:lang w:eastAsia="ru-RU"/>
+        </w:rPr>
+        <w:t>ИД</w:t>
+      </w:r>
+      <w:r>
+        <w:rPr>
+          <w:rFonts w:ascii="Consolas" w:eastAsia="Times New Roman" w:hAnsi="Consolas" w:cs="Times New Roman"/>
+          <w:color w:val="A31515"/>
+          <w:sz w:val="21"/>
+          <w:szCs w:val="21"/>
+          <w:lang w:val="en-US" w:eastAsia="ru-RU"/>
+        </w:rPr>
+        <w:t>"</w:t>
+      </w:r>
+    </w:p>
+    <w:p>
+      <w:pPr>
+        <w:shd w:val="clear" w:color="auto" w:fill="FFFFFF"/>
+        <w:tabs>
+          <w:tab w:val="clear" w:pos="567"/>
+        </w:tabs>
+        <w:spacing w:after="0" w:line="285" w:lineRule="atLeast"/>
+        <w:jc w:val="left"/>
+        <w:rPr>
+          <w:rFonts w:ascii="Consolas" w:eastAsia="Times New Roman" w:hAnsi="Consolas" w:cs="Times New Roman"/>
+          <w:color w:val="000000"/>
+          <w:sz w:val="21"/>
+          <w:szCs w:val="21"/>
+          <w:lang w:val="en-US" w:eastAsia="ru-RU"/>
+        </w:rPr>
+      </w:pPr>
+      <w:r>
+        <w:rPr>
+          <w:rFonts w:ascii="Consolas" w:eastAsia="Times New Roman" w:hAnsi="Consolas" w:cs="Times New Roman"/>
+          <w:color w:val="000000"/>
+          <w:sz w:val="21"/>
+          <w:szCs w:val="21"/>
+          <w:lang w:val="en-US" w:eastAsia="ru-RU"/>
+        </w:rPr>
+        <w:t xml:space="preserve">    </w:t>
+      </w:r>
+      <w:r>
+        <w:rPr>
+          <w:rFonts w:ascii="Consolas" w:eastAsia="Times New Roman" w:hAnsi="Consolas" w:cs="Times New Roman"/>
+          <w:color w:val="0000FF"/>
+          <w:sz w:val="21"/>
+          <w:szCs w:val="21"/>
+          <w:lang w:val="en-US" w:eastAsia="ru-RU"/>
+        </w:rPr>
         <w:t>FROM</w:t>
       </w:r>
     </w:p>
@@ -2643,258 +3025,16 @@
           <w:color w:val="000000"/>
           <w:sz w:val="21"/>
           <w:szCs w:val="21"/>
-          <w:lang w:eastAsia="ru-RU"/>
-        </w:rPr>
-      </w:pPr>
-      <w:r>
-        <w:rPr>
-          <w:rFonts w:ascii="Consolas" w:eastAsia="Times New Roman" w:hAnsi="Consolas" w:cs="Times New Roman"/>
-          <w:color w:val="000000"/>
-          <w:sz w:val="21"/>
-          <w:szCs w:val="21"/>
-          <w:lang w:eastAsia="ru-RU"/>
-        </w:rPr>
-        <w:t xml:space="preserve">  </w:t>
-      </w:r>
-      <w:r>
-        <w:rPr>
-          <w:rFonts w:ascii="Consolas" w:eastAsia="Times New Roman" w:hAnsi="Consolas" w:cs="Times New Roman"/>
-          <w:color w:val="A31515"/>
-          <w:sz w:val="21"/>
-          <w:szCs w:val="21"/>
-          <w:lang w:eastAsia="ru-RU"/>
-        </w:rPr>
-        <w:t>"Н_УЧЕНИКИ"</w:t>
-      </w:r>
-    </w:p>
-    <w:p>
-      <w:pPr>
-        <w:shd w:val="clear" w:color="auto" w:fill="FFFFFF"/>
-        <w:tabs>
-          <w:tab w:val="clear" w:pos="567"/>
-        </w:tabs>
-        <w:spacing w:after="0" w:line="285" w:lineRule="atLeast"/>
-        <w:jc w:val="left"/>
-        <w:rPr>
-          <w:rFonts w:ascii="Consolas" w:eastAsia="Times New Roman" w:hAnsi="Consolas" w:cs="Times New Roman"/>
-          <w:color w:val="000000"/>
-          <w:sz w:val="21"/>
-          <w:szCs w:val="21"/>
-          <w:lang w:eastAsia="ru-RU"/>
-        </w:rPr>
-      </w:pPr>
-      <w:r>
-        <w:rPr>
-          <w:rFonts w:ascii="Consolas" w:eastAsia="Times New Roman" w:hAnsi="Consolas" w:cs="Times New Roman"/>
-          <w:color w:val="0000FF"/>
-          <w:sz w:val="21"/>
-          <w:szCs w:val="21"/>
-          <w:lang w:eastAsia="ru-RU"/>
-        </w:rPr>
-        <w:t>WHERE</w:t>
-      </w:r>
-    </w:p>
-    <w:p>
-      <w:pPr>
-        <w:shd w:val="clear" w:color="auto" w:fill="FFFFFF"/>
-        <w:tabs>
-          <w:tab w:val="clear" w:pos="567"/>
-        </w:tabs>
-        <w:spacing w:after="0" w:line="285" w:lineRule="atLeast"/>
-        <w:jc w:val="left"/>
-        <w:rPr>
-          <w:rFonts w:ascii="Consolas" w:eastAsia="Times New Roman" w:hAnsi="Consolas" w:cs="Times New Roman"/>
-          <w:color w:val="000000"/>
-          <w:sz w:val="21"/>
-          <w:szCs w:val="21"/>
-          <w:lang w:eastAsia="ru-RU"/>
-        </w:rPr>
-      </w:pPr>
-      <w:r>
-        <w:rPr>
-          <w:rFonts w:ascii="Consolas" w:eastAsia="Times New Roman" w:hAnsi="Consolas" w:cs="Times New Roman"/>
-          <w:color w:val="000000"/>
-          <w:sz w:val="21"/>
-          <w:szCs w:val="21"/>
-          <w:lang w:eastAsia="ru-RU"/>
-        </w:rPr>
-        <w:t xml:space="preserve">  </w:t>
-      </w:r>
-      <w:r>
-        <w:rPr>
-          <w:rFonts w:ascii="Consolas" w:eastAsia="Times New Roman" w:hAnsi="Consolas" w:cs="Times New Roman"/>
-          <w:color w:val="A31515"/>
-          <w:sz w:val="21"/>
-          <w:szCs w:val="21"/>
-          <w:lang w:eastAsia="ru-RU"/>
-        </w:rPr>
-        <w:t>"ПЛАН_ИД"</w:t>
-      </w:r>
-      <w:r>
-        <w:rPr>
-          <w:rFonts w:ascii="Consolas" w:eastAsia="Times New Roman" w:hAnsi="Consolas" w:cs="Times New Roman"/>
-          <w:color w:val="000000"/>
-          <w:sz w:val="21"/>
-          <w:szCs w:val="21"/>
-          <w:lang w:eastAsia="ru-RU"/>
-        </w:rPr>
-        <w:t xml:space="preserve"> </w:t>
-      </w:r>
-      <w:r>
-        <w:rPr>
-          <w:rFonts w:ascii="Consolas" w:eastAsia="Times New Roman" w:hAnsi="Consolas" w:cs="Times New Roman"/>
-          <w:color w:val="0000FF"/>
-          <w:sz w:val="21"/>
-          <w:szCs w:val="21"/>
-          <w:lang w:eastAsia="ru-RU"/>
-        </w:rPr>
-        <w:t>IN</w:t>
-      </w:r>
-      <w:r>
-        <w:rPr>
-          <w:rFonts w:ascii="Consolas" w:eastAsia="Times New Roman" w:hAnsi="Consolas" w:cs="Times New Roman"/>
-          <w:color w:val="000000"/>
-          <w:sz w:val="21"/>
-          <w:szCs w:val="21"/>
-          <w:lang w:eastAsia="ru-RU"/>
-        </w:rPr>
-        <w:t xml:space="preserve"> (</w:t>
-      </w:r>
-    </w:p>
-    <w:p>
-      <w:pPr>
-        <w:shd w:val="clear" w:color="auto" w:fill="FFFFFF"/>
-        <w:tabs>
-          <w:tab w:val="clear" w:pos="567"/>
-        </w:tabs>
-        <w:spacing w:after="0" w:line="285" w:lineRule="atLeast"/>
-        <w:jc w:val="left"/>
-        <w:rPr>
-          <w:rFonts w:ascii="Consolas" w:eastAsia="Times New Roman" w:hAnsi="Consolas" w:cs="Times New Roman"/>
-          <w:color w:val="000000"/>
-          <w:sz w:val="21"/>
-          <w:szCs w:val="21"/>
-          <w:lang w:eastAsia="ru-RU"/>
-        </w:rPr>
-      </w:pPr>
-      <w:r>
-        <w:rPr>
-          <w:rFonts w:ascii="Consolas" w:eastAsia="Times New Roman" w:hAnsi="Consolas" w:cs="Times New Roman"/>
-          <w:color w:val="000000"/>
-          <w:sz w:val="21"/>
-          <w:szCs w:val="21"/>
-          <w:lang w:eastAsia="ru-RU"/>
-        </w:rPr>
-        <w:t xml:space="preserve">    </w:t>
-      </w:r>
-      <w:r>
-        <w:rPr>
-          <w:rFonts w:ascii="Consolas" w:eastAsia="Times New Roman" w:hAnsi="Consolas" w:cs="Times New Roman"/>
-          <w:color w:val="0000FF"/>
-          <w:sz w:val="21"/>
-          <w:szCs w:val="21"/>
-          <w:lang w:eastAsia="ru-RU"/>
-        </w:rPr>
-        <w:t>SELECT</w:t>
-      </w:r>
-    </w:p>
-    <w:p>
-      <w:pPr>
-        <w:shd w:val="clear" w:color="auto" w:fill="FFFFFF"/>
-        <w:tabs>
-          <w:tab w:val="clear" w:pos="567"/>
-        </w:tabs>
-        <w:spacing w:after="0" w:line="285" w:lineRule="atLeast"/>
-        <w:jc w:val="left"/>
-        <w:rPr>
-          <w:rFonts w:ascii="Consolas" w:eastAsia="Times New Roman" w:hAnsi="Consolas" w:cs="Times New Roman"/>
-          <w:color w:val="000000"/>
-          <w:sz w:val="21"/>
-          <w:szCs w:val="21"/>
-          <w:lang w:eastAsia="ru-RU"/>
-        </w:rPr>
-      </w:pPr>
-      <w:r>
-        <w:rPr>
-          <w:rFonts w:ascii="Consolas" w:eastAsia="Times New Roman" w:hAnsi="Consolas" w:cs="Times New Roman"/>
-          <w:color w:val="000000"/>
-          <w:sz w:val="21"/>
-          <w:szCs w:val="21"/>
-          <w:lang w:eastAsia="ru-RU"/>
-        </w:rPr>
-        <w:t xml:space="preserve">      </w:t>
-      </w:r>
-      <w:r>
-        <w:rPr>
-          <w:rFonts w:ascii="Consolas" w:eastAsia="Times New Roman" w:hAnsi="Consolas" w:cs="Times New Roman"/>
-          <w:color w:val="A31515"/>
-          <w:sz w:val="21"/>
-          <w:szCs w:val="21"/>
-          <w:lang w:eastAsia="ru-RU"/>
-        </w:rPr>
-        <w:t>"ИД"</w:t>
-      </w:r>
-    </w:p>
-    <w:p>
-      <w:pPr>
-        <w:shd w:val="clear" w:color="auto" w:fill="FFFFFF"/>
-        <w:tabs>
-          <w:tab w:val="clear" w:pos="567"/>
-        </w:tabs>
-        <w:spacing w:after="0" w:line="285" w:lineRule="atLeast"/>
-        <w:jc w:val="left"/>
-        <w:rPr>
-          <w:rFonts w:ascii="Consolas" w:eastAsia="Times New Roman" w:hAnsi="Consolas" w:cs="Times New Roman"/>
-          <w:color w:val="000000"/>
-          <w:sz w:val="21"/>
-          <w:szCs w:val="21"/>
-          <w:lang w:eastAsia="ru-RU"/>
-        </w:rPr>
-      </w:pPr>
-      <w:r>
-        <w:rPr>
-          <w:rFonts w:ascii="Consolas" w:eastAsia="Times New Roman" w:hAnsi="Consolas" w:cs="Times New Roman"/>
-          <w:color w:val="000000"/>
-          <w:sz w:val="21"/>
-          <w:szCs w:val="21"/>
-          <w:lang w:eastAsia="ru-RU"/>
-        </w:rPr>
-        <w:t xml:space="preserve">    </w:t>
-      </w:r>
-      <w:r>
-        <w:rPr>
-          <w:rFonts w:ascii="Consolas" w:eastAsia="Times New Roman" w:hAnsi="Consolas" w:cs="Times New Roman"/>
-          <w:color w:val="0000FF"/>
-          <w:sz w:val="21"/>
-          <w:szCs w:val="21"/>
-          <w:lang w:eastAsia="ru-RU"/>
-        </w:rPr>
-        <w:t>FROM</w:t>
-      </w:r>
-    </w:p>
-    <w:p>
-      <w:pPr>
-        <w:shd w:val="clear" w:color="auto" w:fill="FFFFFF"/>
-        <w:tabs>
-          <w:tab w:val="clear" w:pos="567"/>
-        </w:tabs>
-        <w:spacing w:after="0" w:line="285" w:lineRule="atLeast"/>
-        <w:jc w:val="left"/>
-        <w:rPr>
-          <w:rFonts w:ascii="Consolas" w:eastAsia="Times New Roman" w:hAnsi="Consolas" w:cs="Times New Roman"/>
-          <w:color w:val="000000"/>
-          <w:sz w:val="21"/>
-          <w:szCs w:val="21"/>
-          <w:lang w:eastAsia="ru-RU"/>
-        </w:rPr>
-      </w:pPr>
-      <w:r>
-        <w:rPr>
-          <w:rFonts w:ascii="Consolas" w:eastAsia="Times New Roman" w:hAnsi="Consolas" w:cs="Times New Roman"/>
-          <w:color w:val="000000"/>
-          <w:sz w:val="21"/>
-          <w:szCs w:val="21"/>
-          <w:lang w:eastAsia="ru-RU"/>
+          <w:lang w:val="en-US" w:eastAsia="ru-RU"/>
+        </w:rPr>
+      </w:pPr>
+      <w:r>
+        <w:rPr>
+          <w:rFonts w:ascii="Consolas" w:eastAsia="Times New Roman" w:hAnsi="Consolas" w:cs="Times New Roman"/>
+          <w:color w:val="000000"/>
+          <w:sz w:val="21"/>
+          <w:szCs w:val="21"/>
+          <w:lang w:val="en-US" w:eastAsia="ru-RU"/>
         </w:rPr>
         <w:lastRenderedPageBreak/>
         <w:t xml:space="preserve">      </w:t>
@@ -2905,9 +3045,49 @@
           <w:color w:val="A31515"/>
           <w:sz w:val="21"/>
           <w:szCs w:val="21"/>
-          <w:lang w:eastAsia="ru-RU"/>
-        </w:rPr>
-        <w:t>"Н_ПЛАНЫ"</w:t>
+          <w:lang w:val="en-US" w:eastAsia="ru-RU"/>
+        </w:rPr>
+        <w:t>"</w:t>
+      </w:r>
+      <w:r>
+        <w:rPr>
+          <w:rFonts w:ascii="Consolas" w:eastAsia="Times New Roman" w:hAnsi="Consolas" w:cs="Times New Roman"/>
+          <w:color w:val="A31515"/>
+          <w:sz w:val="21"/>
+          <w:szCs w:val="21"/>
+          <w:lang w:eastAsia="ru-RU"/>
+        </w:rPr>
+        <w:t>Н</w:t>
+      </w:r>
+      <w:r>
+        <w:rPr>
+          <w:rFonts w:ascii="Consolas" w:eastAsia="Times New Roman" w:hAnsi="Consolas" w:cs="Times New Roman"/>
+          <w:color w:val="A31515"/>
+          <w:sz w:val="21"/>
+          <w:szCs w:val="21"/>
+          <w:lang w:val="en-US" w:eastAsia="ru-RU"/>
+        </w:rPr>
+        <w:t>_</w:t>
+      </w:r>
+      <w:r>
+        <w:rPr>
+          <w:rFonts w:ascii="Consolas" w:eastAsia="Times New Roman" w:hAnsi="Consolas" w:cs="Times New Roman"/>
+          <w:color w:val="A31515"/>
+          <w:sz w:val="21"/>
+          <w:szCs w:val="21"/>
+          <w:lang w:eastAsia="ru-RU"/>
+        </w:rPr>
+        <w:t>ПЛАНЫ</w:t>
+      </w:r>
+      <w:r>
+        <w:rPr>
+          <w:rFonts w:ascii="Consolas" w:eastAsia="Times New Roman" w:hAnsi="Consolas" w:cs="Times New Roman"/>
+          <w:color w:val="A31515"/>
+          <w:sz w:val="21"/>
+          <w:szCs w:val="21"/>
+          <w:lang w:val="en-US" w:eastAsia="ru-RU"/>
+        </w:rPr>
+        <w:t>"</w:t>
       </w:r>
     </w:p>
     <w:p>
@@ -2923,16 +3103,16 @@
           <w:color w:val="000000"/>
           <w:sz w:val="21"/>
           <w:szCs w:val="21"/>
-          <w:lang w:eastAsia="ru-RU"/>
-        </w:rPr>
-      </w:pPr>
-      <w:r>
-        <w:rPr>
-          <w:rFonts w:ascii="Consolas" w:eastAsia="Times New Roman" w:hAnsi="Consolas" w:cs="Times New Roman"/>
-          <w:color w:val="000000"/>
-          <w:sz w:val="21"/>
-          <w:szCs w:val="21"/>
-          <w:lang w:eastAsia="ru-RU"/>
+          <w:lang w:val="en-US" w:eastAsia="ru-RU"/>
+        </w:rPr>
+      </w:pPr>
+      <w:r>
+        <w:rPr>
+          <w:rFonts w:ascii="Consolas" w:eastAsia="Times New Roman" w:hAnsi="Consolas" w:cs="Times New Roman"/>
+          <w:color w:val="000000"/>
+          <w:sz w:val="21"/>
+          <w:szCs w:val="21"/>
+          <w:lang w:val="en-US" w:eastAsia="ru-RU"/>
         </w:rPr>
         <w:t xml:space="preserve">    </w:t>
       </w:r>
@@ -2942,7 +3122,7 @@
           <w:color w:val="0000FF"/>
           <w:sz w:val="21"/>
           <w:szCs w:val="21"/>
-          <w:lang w:eastAsia="ru-RU"/>
+          <w:lang w:val="en-US" w:eastAsia="ru-RU"/>
         </w:rPr>
         <w:t>WHERE</w:t>
       </w:r>
@@ -2960,16 +3140,16 @@
           <w:color w:val="000000"/>
           <w:sz w:val="21"/>
           <w:szCs w:val="21"/>
-          <w:lang w:eastAsia="ru-RU"/>
-        </w:rPr>
-      </w:pPr>
-      <w:r>
-        <w:rPr>
-          <w:rFonts w:ascii="Consolas" w:eastAsia="Times New Roman" w:hAnsi="Consolas" w:cs="Times New Roman"/>
-          <w:color w:val="000000"/>
-          <w:sz w:val="21"/>
-          <w:szCs w:val="21"/>
-          <w:lang w:eastAsia="ru-RU"/>
+          <w:lang w:val="en-US" w:eastAsia="ru-RU"/>
+        </w:rPr>
+      </w:pPr>
+      <w:r>
+        <w:rPr>
+          <w:rFonts w:ascii="Consolas" w:eastAsia="Times New Roman" w:hAnsi="Consolas" w:cs="Times New Roman"/>
+          <w:color w:val="000000"/>
+          <w:sz w:val="21"/>
+          <w:szCs w:val="21"/>
+          <w:lang w:val="en-US" w:eastAsia="ru-RU"/>
         </w:rPr>
         <w:t xml:space="preserve">      </w:t>
       </w:r>
@@ -2979,17 +3159,57 @@
           <w:color w:val="A31515"/>
           <w:sz w:val="21"/>
           <w:szCs w:val="21"/>
-          <w:lang w:eastAsia="ru-RU"/>
-        </w:rPr>
-        <w:t>"ОТД_ИД"</w:t>
-      </w:r>
-      <w:r>
-        <w:rPr>
-          <w:rFonts w:ascii="Consolas" w:eastAsia="Times New Roman" w:hAnsi="Consolas" w:cs="Times New Roman"/>
-          <w:color w:val="000000"/>
-          <w:sz w:val="21"/>
-          <w:szCs w:val="21"/>
-          <w:lang w:eastAsia="ru-RU"/>
+          <w:lang w:val="en-US" w:eastAsia="ru-RU"/>
+        </w:rPr>
+        <w:t>"</w:t>
+      </w:r>
+      <w:r>
+        <w:rPr>
+          <w:rFonts w:ascii="Consolas" w:eastAsia="Times New Roman" w:hAnsi="Consolas" w:cs="Times New Roman"/>
+          <w:color w:val="A31515"/>
+          <w:sz w:val="21"/>
+          <w:szCs w:val="21"/>
+          <w:lang w:eastAsia="ru-RU"/>
+        </w:rPr>
+        <w:t>ОТД</w:t>
+      </w:r>
+      <w:r>
+        <w:rPr>
+          <w:rFonts w:ascii="Consolas" w:eastAsia="Times New Roman" w:hAnsi="Consolas" w:cs="Times New Roman"/>
+          <w:color w:val="A31515"/>
+          <w:sz w:val="21"/>
+          <w:szCs w:val="21"/>
+          <w:lang w:val="en-US" w:eastAsia="ru-RU"/>
+        </w:rPr>
+        <w:t>_</w:t>
+      </w:r>
+      <w:r>
+        <w:rPr>
+          <w:rFonts w:ascii="Consolas" w:eastAsia="Times New Roman" w:hAnsi="Consolas" w:cs="Times New Roman"/>
+          <w:color w:val="A31515"/>
+          <w:sz w:val="21"/>
+          <w:szCs w:val="21"/>
+          <w:lang w:eastAsia="ru-RU"/>
+        </w:rPr>
+        <w:t>ИД</w:t>
+      </w:r>
+      <w:r>
+        <w:rPr>
+          <w:rFonts w:ascii="Consolas" w:eastAsia="Times New Roman" w:hAnsi="Consolas" w:cs="Times New Roman"/>
+          <w:color w:val="A31515"/>
+          <w:sz w:val="21"/>
+          <w:szCs w:val="21"/>
+          <w:lang w:val="en-US" w:eastAsia="ru-RU"/>
+        </w:rPr>
+        <w:t>"</w:t>
+      </w:r>
+      <w:r>
+        <w:rPr>
+          <w:rFonts w:ascii="Consolas" w:eastAsia="Times New Roman" w:hAnsi="Consolas" w:cs="Times New Roman"/>
+          <w:color w:val="000000"/>
+          <w:sz w:val="21"/>
+          <w:szCs w:val="21"/>
+          <w:lang w:val="en-US" w:eastAsia="ru-RU"/>
         </w:rPr>
         <w:t xml:space="preserve"> </w:t>
       </w:r>
@@ -2999,7 +3219,7 @@
           <w:color w:val="0000FF"/>
           <w:sz w:val="21"/>
           <w:szCs w:val="21"/>
-          <w:lang w:eastAsia="ru-RU"/>
+          <w:lang w:val="en-US" w:eastAsia="ru-RU"/>
         </w:rPr>
         <w:t>IN</w:t>
       </w:r>
@@ -3009,7 +3229,7 @@
           <w:color w:val="000000"/>
           <w:sz w:val="21"/>
           <w:szCs w:val="21"/>
-          <w:lang w:eastAsia="ru-RU"/>
+          <w:lang w:val="en-US" w:eastAsia="ru-RU"/>
         </w:rPr>
         <w:t xml:space="preserve"> (</w:t>
       </w:r>
@@ -3036,7 +3256,7 @@
           <w:color w:val="000000"/>
           <w:sz w:val="21"/>
           <w:szCs w:val="21"/>
-          <w:lang w:eastAsia="ru-RU"/>
+          <w:lang w:val="en-US" w:eastAsia="ru-RU"/>
         </w:rPr>
         <w:t xml:space="preserve">        </w:t>
       </w:r>
@@ -3121,7 +3341,7 @@
           <w:color w:val="000000"/>
           <w:sz w:val="21"/>
           <w:szCs w:val="21"/>
-          <w:lang w:val="en-US" w:eastAsia="ru-RU"/>
+          <w:lang w:eastAsia="ru-RU"/>
         </w:rPr>
       </w:pPr>
       <w:r>
@@ -3158,26 +3378,116 @@
           <w:color w:val="000000"/>
           <w:sz w:val="21"/>
           <w:szCs w:val="21"/>
-          <w:lang w:val="en-US" w:eastAsia="ru-RU"/>
-        </w:rPr>
-      </w:pPr>
-      <w:r>
-        <w:rPr>
-          <w:rFonts w:ascii="Consolas" w:eastAsia="Times New Roman" w:hAnsi="Consolas" w:cs="Times New Roman"/>
-          <w:color w:val="000000"/>
-          <w:sz w:val="21"/>
-          <w:szCs w:val="21"/>
-          <w:lang w:val="en-US" w:eastAsia="ru-RU"/>
-        </w:rPr>
-        <w:t xml:space="preserve">          </w:t>
-      </w:r>
-      <w:r>
-        <w:rPr>
-          <w:rFonts w:ascii="Consolas" w:eastAsia="Times New Roman" w:hAnsi="Consolas" w:cs="Times New Roman"/>
-          <w:color w:val="A31515"/>
-          <w:sz w:val="21"/>
-          <w:szCs w:val="21"/>
-          <w:lang w:val="en-US" w:eastAsia="ru-RU"/>
+          <w:lang w:eastAsia="ru-RU"/>
+        </w:rPr>
+      </w:pPr>
+      <w:r>
+        <w:rPr>
+          <w:rFonts w:ascii="Consolas" w:eastAsia="Times New Roman" w:hAnsi="Consolas" w:cs="Times New Roman"/>
+          <w:color w:val="000000"/>
+          <w:sz w:val="21"/>
+          <w:szCs w:val="21"/>
+          <w:lang w:val="en-US" w:eastAsia="ru-RU"/>
+        </w:rPr>
+        <w:t> </w:t>
+      </w:r>
+      <w:r>
+        <w:rPr>
+          <w:rFonts w:ascii="Consolas" w:eastAsia="Times New Roman" w:hAnsi="Consolas" w:cs="Times New Roman"/>
+          <w:color w:val="000000"/>
+          <w:sz w:val="21"/>
+          <w:szCs w:val="21"/>
+          <w:lang w:eastAsia="ru-RU"/>
+        </w:rPr>
+        <w:t xml:space="preserve"> </w:t>
+      </w:r>
+      <w:r>
+        <w:rPr>
+          <w:rFonts w:ascii="Consolas" w:eastAsia="Times New Roman" w:hAnsi="Consolas" w:cs="Times New Roman"/>
+          <w:color w:val="000000"/>
+          <w:sz w:val="21"/>
+          <w:szCs w:val="21"/>
+          <w:lang w:val="en-US" w:eastAsia="ru-RU"/>
+        </w:rPr>
+        <w:t> </w:t>
+      </w:r>
+      <w:r>
+        <w:rPr>
+          <w:rFonts w:ascii="Consolas" w:eastAsia="Times New Roman" w:hAnsi="Consolas" w:cs="Times New Roman"/>
+          <w:color w:val="000000"/>
+          <w:sz w:val="21"/>
+          <w:szCs w:val="21"/>
+          <w:lang w:eastAsia="ru-RU"/>
+        </w:rPr>
+        <w:t xml:space="preserve"> </w:t>
+      </w:r>
+      <w:r>
+        <w:rPr>
+          <w:rFonts w:ascii="Consolas" w:eastAsia="Times New Roman" w:hAnsi="Consolas" w:cs="Times New Roman"/>
+          <w:color w:val="000000"/>
+          <w:sz w:val="21"/>
+          <w:szCs w:val="21"/>
+          <w:lang w:val="en-US" w:eastAsia="ru-RU"/>
+        </w:rPr>
+        <w:t> </w:t>
+      </w:r>
+      <w:r>
+        <w:rPr>
+          <w:rFonts w:ascii="Consolas" w:eastAsia="Times New Roman" w:hAnsi="Consolas" w:cs="Times New Roman"/>
+          <w:color w:val="000000"/>
+          <w:sz w:val="21"/>
+          <w:szCs w:val="21"/>
+          <w:lang w:eastAsia="ru-RU"/>
+        </w:rPr>
+        <w:t xml:space="preserve"> </w:t>
+      </w:r>
+      <w:r>
+        <w:rPr>
+          <w:rFonts w:ascii="Consolas" w:eastAsia="Times New Roman" w:hAnsi="Consolas" w:cs="Times New Roman"/>
+          <w:color w:val="000000"/>
+          <w:sz w:val="21"/>
+          <w:szCs w:val="21"/>
+          <w:lang w:val="en-US" w:eastAsia="ru-RU"/>
+        </w:rPr>
+        <w:t> </w:t>
+      </w:r>
+      <w:r>
+        <w:rPr>
+          <w:rFonts w:ascii="Consolas" w:eastAsia="Times New Roman" w:hAnsi="Consolas" w:cs="Times New Roman"/>
+          <w:color w:val="000000"/>
+          <w:sz w:val="21"/>
+          <w:szCs w:val="21"/>
+          <w:lang w:eastAsia="ru-RU"/>
+        </w:rPr>
+        <w:t xml:space="preserve"> </w:t>
+      </w:r>
+      <w:r>
+        <w:rPr>
+          <w:rFonts w:ascii="Consolas" w:eastAsia="Times New Roman" w:hAnsi="Consolas" w:cs="Times New Roman"/>
+          <w:color w:val="000000"/>
+          <w:sz w:val="21"/>
+          <w:szCs w:val="21"/>
+          <w:lang w:val="en-US" w:eastAsia="ru-RU"/>
+        </w:rPr>
+        <w:t> </w:t>
+      </w:r>
+      <w:r>
+        <w:rPr>
+          <w:rFonts w:ascii="Consolas" w:eastAsia="Times New Roman" w:hAnsi="Consolas" w:cs="Times New Roman"/>
+          <w:color w:val="000000"/>
+          <w:sz w:val="21"/>
+          <w:szCs w:val="21"/>
+          <w:lang w:eastAsia="ru-RU"/>
+        </w:rPr>
+        <w:t xml:space="preserve"> </w:t>
+      </w:r>
+      <w:r>
+        <w:rPr>
+          <w:rFonts w:ascii="Consolas" w:eastAsia="Times New Roman" w:hAnsi="Consolas" w:cs="Times New Roman"/>
+          <w:color w:val="A31515"/>
+          <w:sz w:val="21"/>
+          <w:szCs w:val="21"/>
+          <w:lang w:eastAsia="ru-RU"/>
         </w:rPr>
         <w:t>"</w:t>
       </w:r>
@@ -3197,7 +3507,7 @@
           <w:color w:val="A31515"/>
           <w:sz w:val="21"/>
           <w:szCs w:val="21"/>
-          <w:lang w:val="en-US" w:eastAsia="ru-RU"/>
+          <w:lang w:eastAsia="ru-RU"/>
         </w:rPr>
         <w:t>_</w:t>
       </w:r>
@@ -3217,7 +3527,7 @@
           <w:color w:val="A31515"/>
           <w:sz w:val="21"/>
           <w:szCs w:val="21"/>
-          <w:lang w:val="en-US" w:eastAsia="ru-RU"/>
+          <w:lang w:eastAsia="ru-RU"/>
         </w:rPr>
         <w:t>"</w:t>
       </w:r>
@@ -3235,18 +3545,88 @@
           <w:color w:val="000000"/>
           <w:sz w:val="21"/>
           <w:szCs w:val="21"/>
-          <w:lang w:val="en-US" w:eastAsia="ru-RU"/>
-        </w:rPr>
-      </w:pPr>
-      <w:r>
-        <w:rPr>
-          <w:rFonts w:ascii="Consolas" w:eastAsia="Times New Roman" w:hAnsi="Consolas" w:cs="Times New Roman"/>
-          <w:color w:val="000000"/>
-          <w:sz w:val="21"/>
-          <w:szCs w:val="21"/>
-          <w:lang w:val="en-US" w:eastAsia="ru-RU"/>
-        </w:rPr>
-        <w:t xml:space="preserve">        </w:t>
+          <w:lang w:eastAsia="ru-RU"/>
+        </w:rPr>
+      </w:pPr>
+      <w:r>
+        <w:rPr>
+          <w:rFonts w:ascii="Consolas" w:eastAsia="Times New Roman" w:hAnsi="Consolas" w:cs="Times New Roman"/>
+          <w:color w:val="000000"/>
+          <w:sz w:val="21"/>
+          <w:szCs w:val="21"/>
+          <w:lang w:val="en-US" w:eastAsia="ru-RU"/>
+        </w:rPr>
+        <w:t> </w:t>
+      </w:r>
+      <w:r>
+        <w:rPr>
+          <w:rFonts w:ascii="Consolas" w:eastAsia="Times New Roman" w:hAnsi="Consolas" w:cs="Times New Roman"/>
+          <w:color w:val="000000"/>
+          <w:sz w:val="21"/>
+          <w:szCs w:val="21"/>
+          <w:lang w:eastAsia="ru-RU"/>
+        </w:rPr>
+        <w:t xml:space="preserve"> </w:t>
+      </w:r>
+      <w:r>
+        <w:rPr>
+          <w:rFonts w:ascii="Consolas" w:eastAsia="Times New Roman" w:hAnsi="Consolas" w:cs="Times New Roman"/>
+          <w:color w:val="000000"/>
+          <w:sz w:val="21"/>
+          <w:szCs w:val="21"/>
+          <w:lang w:val="en-US" w:eastAsia="ru-RU"/>
+        </w:rPr>
+        <w:t> </w:t>
+      </w:r>
+      <w:r>
+        <w:rPr>
+          <w:rFonts w:ascii="Consolas" w:eastAsia="Times New Roman" w:hAnsi="Consolas" w:cs="Times New Roman"/>
+          <w:color w:val="000000"/>
+          <w:sz w:val="21"/>
+          <w:szCs w:val="21"/>
+          <w:lang w:eastAsia="ru-RU"/>
+        </w:rPr>
+        <w:t xml:space="preserve"> </w:t>
+      </w:r>
+      <w:r>
+        <w:rPr>
+          <w:rFonts w:ascii="Consolas" w:eastAsia="Times New Roman" w:hAnsi="Consolas" w:cs="Times New Roman"/>
+          <w:color w:val="000000"/>
+          <w:sz w:val="21"/>
+          <w:szCs w:val="21"/>
+          <w:lang w:val="en-US" w:eastAsia="ru-RU"/>
+        </w:rPr>
+        <w:t> </w:t>
+      </w:r>
+      <w:r>
+        <w:rPr>
+          <w:rFonts w:ascii="Consolas" w:eastAsia="Times New Roman" w:hAnsi="Consolas" w:cs="Times New Roman"/>
+          <w:color w:val="000000"/>
+          <w:sz w:val="21"/>
+          <w:szCs w:val="21"/>
+          <w:lang w:eastAsia="ru-RU"/>
+        </w:rPr>
+        <w:t xml:space="preserve"> </w:t>
+      </w:r>
+      <w:r>
+        <w:rPr>
+          <w:rFonts w:ascii="Consolas" w:eastAsia="Times New Roman" w:hAnsi="Consolas" w:cs="Times New Roman"/>
+          <w:color w:val="000000"/>
+          <w:sz w:val="21"/>
+          <w:szCs w:val="21"/>
+          <w:lang w:val="en-US" w:eastAsia="ru-RU"/>
+        </w:rPr>
+        <w:t> </w:t>
+      </w:r>
+      <w:r>
+        <w:rPr>
+          <w:rFonts w:ascii="Consolas" w:eastAsia="Times New Roman" w:hAnsi="Consolas" w:cs="Times New Roman"/>
+          <w:color w:val="000000"/>
+          <w:sz w:val="21"/>
+          <w:szCs w:val="21"/>
+          <w:lang w:eastAsia="ru-RU"/>
+        </w:rPr>
+        <w:t xml:space="preserve"> </w:t>
       </w:r>
       <w:r>
         <w:rPr>
@@ -3283,7 +3663,97 @@
           <w:szCs w:val="21"/>
           <w:lang w:val="en-US" w:eastAsia="ru-RU"/>
         </w:rPr>
-        <w:t xml:space="preserve">          </w:t>
+        <w:t> </w:t>
+      </w:r>
+      <w:r>
+        <w:rPr>
+          <w:rFonts w:ascii="Consolas" w:eastAsia="Times New Roman" w:hAnsi="Consolas" w:cs="Times New Roman"/>
+          <w:color w:val="000000"/>
+          <w:sz w:val="21"/>
+          <w:szCs w:val="21"/>
+          <w:lang w:eastAsia="ru-RU"/>
+        </w:rPr>
+        <w:t xml:space="preserve"> </w:t>
+      </w:r>
+      <w:r>
+        <w:rPr>
+          <w:rFonts w:ascii="Consolas" w:eastAsia="Times New Roman" w:hAnsi="Consolas" w:cs="Times New Roman"/>
+          <w:color w:val="000000"/>
+          <w:sz w:val="21"/>
+          <w:szCs w:val="21"/>
+          <w:lang w:val="en-US" w:eastAsia="ru-RU"/>
+        </w:rPr>
+        <w:t> </w:t>
+      </w:r>
+      <w:r>
+        <w:rPr>
+          <w:rFonts w:ascii="Consolas" w:eastAsia="Times New Roman" w:hAnsi="Consolas" w:cs="Times New Roman"/>
+          <w:color w:val="000000"/>
+          <w:sz w:val="21"/>
+          <w:szCs w:val="21"/>
+          <w:lang w:eastAsia="ru-RU"/>
+        </w:rPr>
+        <w:t xml:space="preserve"> </w:t>
+      </w:r>
+      <w:r>
+        <w:rPr>
+          <w:rFonts w:ascii="Consolas" w:eastAsia="Times New Roman" w:hAnsi="Consolas" w:cs="Times New Roman"/>
+          <w:color w:val="000000"/>
+          <w:sz w:val="21"/>
+          <w:szCs w:val="21"/>
+          <w:lang w:val="en-US" w:eastAsia="ru-RU"/>
+        </w:rPr>
+        <w:t> </w:t>
+      </w:r>
+      <w:r>
+        <w:rPr>
+          <w:rFonts w:ascii="Consolas" w:eastAsia="Times New Roman" w:hAnsi="Consolas" w:cs="Times New Roman"/>
+          <w:color w:val="000000"/>
+          <w:sz w:val="21"/>
+          <w:szCs w:val="21"/>
+          <w:lang w:eastAsia="ru-RU"/>
+        </w:rPr>
+        <w:t xml:space="preserve"> </w:t>
+      </w:r>
+      <w:r>
+        <w:rPr>
+          <w:rFonts w:ascii="Consolas" w:eastAsia="Times New Roman" w:hAnsi="Consolas" w:cs="Times New Roman"/>
+          <w:color w:val="000000"/>
+          <w:sz w:val="21"/>
+          <w:szCs w:val="21"/>
+          <w:lang w:val="en-US" w:eastAsia="ru-RU"/>
+        </w:rPr>
+        <w:t> </w:t>
+      </w:r>
+      <w:r>
+        <w:rPr>
+          <w:rFonts w:ascii="Consolas" w:eastAsia="Times New Roman" w:hAnsi="Consolas" w:cs="Times New Roman"/>
+          <w:color w:val="000000"/>
+          <w:sz w:val="21"/>
+          <w:szCs w:val="21"/>
+          <w:lang w:eastAsia="ru-RU"/>
+        </w:rPr>
+        <w:t xml:space="preserve"> </w:t>
+      </w:r>
+      <w:r>
+        <w:rPr>
+          <w:rFonts w:ascii="Consolas" w:eastAsia="Times New Roman" w:hAnsi="Consolas" w:cs="Times New Roman"/>
+          <w:color w:val="000000"/>
+          <w:sz w:val="21"/>
+          <w:szCs w:val="21"/>
+          <w:lang w:val="en-US" w:eastAsia="ru-RU"/>
+        </w:rPr>
+        <w:t> </w:t>
+      </w:r>
+      <w:r>
+        <w:rPr>
+          <w:rFonts w:ascii="Consolas" w:eastAsia="Times New Roman" w:hAnsi="Consolas" w:cs="Times New Roman"/>
+          <w:color w:val="000000"/>
+          <w:sz w:val="21"/>
+          <w:szCs w:val="21"/>
+          <w:lang w:eastAsia="ru-RU"/>
+        </w:rPr>
+        <w:t xml:space="preserve"> </w:t>
       </w:r>
       <w:r>
         <w:rPr>
@@ -3814,12 +4284,12 @@
       <w:pPr>
         <w:pStyle w:val="aa"/>
         <w:rPr>
-          <w:lang w:val="en-US" w:eastAsia="ru-RU"/>
-        </w:rPr>
-      </w:pPr>
-      <w:r>
-        <w:rPr>
-          <w:lang w:val="en-US" w:eastAsia="ru-RU"/>
+          <w:lang w:eastAsia="ru-RU"/>
+        </w:rPr>
+      </w:pPr>
+      <w:r>
+        <w:rPr>
+          <w:lang w:eastAsia="ru-RU"/>
         </w:rPr>
         <w:t>5</w:t>
       </w:r>
@@ -9697,7 +10167,7 @@
           <w:color w:val="000000"/>
           <w:sz w:val="21"/>
           <w:szCs w:val="21"/>
-          <w:lang w:eastAsia="ru-RU"/>
+          <w:lang w:val="en-US" w:eastAsia="ru-RU"/>
         </w:rPr>
       </w:pPr>
       <w:r>
@@ -9716,7 +10186,7 @@
           <w:color w:val="0000FF"/>
           <w:sz w:val="21"/>
           <w:szCs w:val="21"/>
-          <w:lang w:eastAsia="ru-RU"/>
+          <w:lang w:val="en-US" w:eastAsia="ru-RU"/>
         </w:rPr>
         <w:t>WHERE</w:t>
       </w:r>
@@ -10470,7 +10940,7 @@
           <w:color w:val="000000"/>
           <w:sz w:val="21"/>
           <w:szCs w:val="21"/>
-          <w:lang w:eastAsia="ru-RU"/>
+          <w:lang w:val="en-US" w:eastAsia="ru-RU"/>
         </w:rPr>
       </w:pPr>
       <w:r>
@@ -10547,15 +11017,1161 @@
     <w:p>
       <w:pPr>
         <w:pStyle w:val="1"/>
-      </w:pPr>
-      <w:bookmarkStart w:id="2" w:name="_Toc134693443"/>
-      <w:bookmarkStart w:id="3" w:name="_GoBack"/>
-      <w:bookmarkEnd w:id="3"/>
+        <w:rPr>
+          <w:rFonts w:eastAsia="Times New Roman"/>
+          <w:lang w:eastAsia="ru-RU"/>
+        </w:rPr>
+      </w:pPr>
+      <w:r>
+        <w:rPr>
+          <w:rFonts w:eastAsia="Times New Roman"/>
+          <w:lang w:eastAsia="ru-RU"/>
+        </w:rPr>
+        <w:lastRenderedPageBreak/>
+        <w:t>Дополнительное задание</w:t>
+      </w:r>
+    </w:p>
+    <w:p>
+      <w:pPr>
+        <w:rPr>
+          <w:lang w:eastAsia="ru-RU"/>
+        </w:rPr>
+      </w:pPr>
+      <w:r>
+        <w:rPr>
+          <w:lang w:eastAsia="ru-RU"/>
+        </w:rPr>
+        <w:t>Студенты (имя фамилия) которые за всё время обучения не имели долгов.</w:t>
+      </w:r>
+    </w:p>
+    <w:p>
+      <w:pPr>
+        <w:shd w:val="clear" w:color="auto" w:fill="FDF6E3"/>
+        <w:tabs>
+          <w:tab w:val="clear" w:pos="567"/>
+        </w:tabs>
+        <w:spacing w:after="0" w:line="330" w:lineRule="atLeast"/>
+        <w:jc w:val="left"/>
+        <w:rPr>
+          <w:rFonts w:ascii="Consolas" w:eastAsia="Times New Roman" w:hAnsi="Consolas" w:cs="Times New Roman"/>
+          <w:color w:val="657B83"/>
+          <w:sz w:val="24"/>
+          <w:szCs w:val="24"/>
+          <w:lang w:eastAsia="ru-RU"/>
+        </w:rPr>
+      </w:pPr>
+      <w:proofErr w:type="spellStart"/>
+      <w:r>
+        <w:rPr>
+          <w:rFonts w:ascii="Consolas" w:eastAsia="Times New Roman" w:hAnsi="Consolas" w:cs="Times New Roman"/>
+          <w:color w:val="859900"/>
+          <w:sz w:val="24"/>
+          <w:szCs w:val="24"/>
+          <w:lang w:eastAsia="ru-RU"/>
+        </w:rPr>
+        <w:t>select</w:t>
+      </w:r>
+      <w:proofErr w:type="spellEnd"/>
+    </w:p>
+    <w:p>
+      <w:pPr>
+        <w:shd w:val="clear" w:color="auto" w:fill="FDF6E3"/>
+        <w:tabs>
+          <w:tab w:val="clear" w:pos="567"/>
+        </w:tabs>
+        <w:spacing w:after="0" w:line="330" w:lineRule="atLeast"/>
+        <w:jc w:val="left"/>
+        <w:rPr>
+          <w:rFonts w:ascii="Consolas" w:eastAsia="Times New Roman" w:hAnsi="Consolas" w:cs="Times New Roman"/>
+          <w:color w:val="657B83"/>
+          <w:sz w:val="24"/>
+          <w:szCs w:val="24"/>
+          <w:lang w:eastAsia="ru-RU"/>
+        </w:rPr>
+      </w:pPr>
+      <w:r>
+        <w:rPr>
+          <w:rFonts w:ascii="Consolas" w:eastAsia="Times New Roman" w:hAnsi="Consolas" w:cs="Times New Roman"/>
+          <w:color w:val="657B83"/>
+          <w:sz w:val="24"/>
+          <w:szCs w:val="24"/>
+          <w:lang w:eastAsia="ru-RU"/>
+        </w:rPr>
+        <w:t>    (ФАМИЛИЯ, ИМЯ)</w:t>
+      </w:r>
+    </w:p>
+    <w:p>
+      <w:pPr>
+        <w:shd w:val="clear" w:color="auto" w:fill="FDF6E3"/>
+        <w:tabs>
+          <w:tab w:val="clear" w:pos="567"/>
+        </w:tabs>
+        <w:spacing w:after="0" w:line="330" w:lineRule="atLeast"/>
+        <w:jc w:val="left"/>
+        <w:rPr>
+          <w:rFonts w:ascii="Consolas" w:eastAsia="Times New Roman" w:hAnsi="Consolas" w:cs="Times New Roman"/>
+          <w:color w:val="657B83"/>
+          <w:sz w:val="24"/>
+          <w:szCs w:val="24"/>
+          <w:lang w:eastAsia="ru-RU"/>
+        </w:rPr>
+      </w:pPr>
+      <w:r>
+        <w:rPr>
+          <w:rFonts w:ascii="Consolas" w:eastAsia="Times New Roman" w:hAnsi="Consolas" w:cs="Times New Roman"/>
+          <w:color w:val="859900"/>
+          <w:sz w:val="24"/>
+          <w:szCs w:val="24"/>
+          <w:lang w:eastAsia="ru-RU"/>
+        </w:rPr>
+        <w:t>FROM</w:t>
+      </w:r>
+    </w:p>
+    <w:p>
+      <w:pPr>
+        <w:shd w:val="clear" w:color="auto" w:fill="FDF6E3"/>
+        <w:tabs>
+          <w:tab w:val="clear" w:pos="567"/>
+        </w:tabs>
+        <w:spacing w:after="0" w:line="330" w:lineRule="atLeast"/>
+        <w:jc w:val="left"/>
+        <w:rPr>
+          <w:rFonts w:ascii="Consolas" w:eastAsia="Times New Roman" w:hAnsi="Consolas" w:cs="Times New Roman"/>
+          <w:color w:val="657B83"/>
+          <w:sz w:val="24"/>
+          <w:szCs w:val="24"/>
+          <w:lang w:eastAsia="ru-RU"/>
+        </w:rPr>
+      </w:pPr>
+      <w:r>
+        <w:rPr>
+          <w:rFonts w:ascii="Consolas" w:eastAsia="Times New Roman" w:hAnsi="Consolas" w:cs="Times New Roman"/>
+          <w:color w:val="657B83"/>
+          <w:sz w:val="24"/>
+          <w:szCs w:val="24"/>
+          <w:lang w:eastAsia="ru-RU"/>
+        </w:rPr>
+        <w:t>    Н_ЛЮДИ</w:t>
+      </w:r>
+    </w:p>
+    <w:p>
+      <w:pPr>
+        <w:shd w:val="clear" w:color="auto" w:fill="FDF6E3"/>
+        <w:tabs>
+          <w:tab w:val="clear" w:pos="567"/>
+        </w:tabs>
+        <w:spacing w:after="0" w:line="330" w:lineRule="atLeast"/>
+        <w:jc w:val="left"/>
+        <w:rPr>
+          <w:rFonts w:ascii="Consolas" w:eastAsia="Times New Roman" w:hAnsi="Consolas" w:cs="Times New Roman"/>
+          <w:color w:val="657B83"/>
+          <w:sz w:val="24"/>
+          <w:szCs w:val="24"/>
+          <w:lang w:val="en-US" w:eastAsia="ru-RU"/>
+        </w:rPr>
+      </w:pPr>
+      <w:r>
+        <w:rPr>
+          <w:rFonts w:ascii="Consolas" w:eastAsia="Times New Roman" w:hAnsi="Consolas" w:cs="Times New Roman"/>
+          <w:color w:val="859900"/>
+          <w:sz w:val="24"/>
+          <w:szCs w:val="24"/>
+          <w:lang w:val="en-US" w:eastAsia="ru-RU"/>
+        </w:rPr>
+        <w:t>WHERE</w:t>
+      </w:r>
+    </w:p>
+    <w:p>
+      <w:pPr>
+        <w:shd w:val="clear" w:color="auto" w:fill="FDF6E3"/>
+        <w:tabs>
+          <w:tab w:val="clear" w:pos="567"/>
+        </w:tabs>
+        <w:spacing w:after="0" w:line="330" w:lineRule="atLeast"/>
+        <w:jc w:val="left"/>
+        <w:rPr>
+          <w:rFonts w:ascii="Consolas" w:eastAsia="Times New Roman" w:hAnsi="Consolas" w:cs="Times New Roman"/>
+          <w:color w:val="657B83"/>
+          <w:sz w:val="24"/>
+          <w:szCs w:val="24"/>
+          <w:lang w:val="en-US" w:eastAsia="ru-RU"/>
+        </w:rPr>
+      </w:pPr>
+      <w:r>
+        <w:rPr>
+          <w:rFonts w:ascii="Consolas" w:eastAsia="Times New Roman" w:hAnsi="Consolas" w:cs="Times New Roman"/>
+          <w:color w:val="657B83"/>
+          <w:sz w:val="24"/>
+          <w:szCs w:val="24"/>
+          <w:lang w:val="en-US" w:eastAsia="ru-RU"/>
+        </w:rPr>
+        <w:t xml:space="preserve">    </w:t>
+      </w:r>
+      <w:r>
+        <w:rPr>
+          <w:rFonts w:ascii="Consolas" w:eastAsia="Times New Roman" w:hAnsi="Consolas" w:cs="Times New Roman"/>
+          <w:color w:val="2AA198"/>
+          <w:sz w:val="24"/>
+          <w:szCs w:val="24"/>
+          <w:lang w:val="en-US" w:eastAsia="ru-RU"/>
+        </w:rPr>
+        <w:t>"</w:t>
+      </w:r>
+      <w:r>
+        <w:rPr>
+          <w:rFonts w:ascii="Consolas" w:eastAsia="Times New Roman" w:hAnsi="Consolas" w:cs="Times New Roman"/>
+          <w:color w:val="2AA198"/>
+          <w:sz w:val="24"/>
+          <w:szCs w:val="24"/>
+          <w:lang w:eastAsia="ru-RU"/>
+        </w:rPr>
+        <w:t>ИД</w:t>
+      </w:r>
+      <w:r>
+        <w:rPr>
+          <w:rFonts w:ascii="Consolas" w:eastAsia="Times New Roman" w:hAnsi="Consolas" w:cs="Times New Roman"/>
+          <w:color w:val="2AA198"/>
+          <w:sz w:val="24"/>
+          <w:szCs w:val="24"/>
+          <w:lang w:val="en-US" w:eastAsia="ru-RU"/>
+        </w:rPr>
+        <w:t>"</w:t>
+      </w:r>
+      <w:r>
+        <w:rPr>
+          <w:rFonts w:ascii="Consolas" w:eastAsia="Times New Roman" w:hAnsi="Consolas" w:cs="Times New Roman"/>
+          <w:color w:val="657B83"/>
+          <w:sz w:val="24"/>
+          <w:szCs w:val="24"/>
+          <w:lang w:val="en-US" w:eastAsia="ru-RU"/>
+        </w:rPr>
+        <w:t xml:space="preserve"> </w:t>
+      </w:r>
+      <w:r>
+        <w:rPr>
+          <w:rFonts w:ascii="Consolas" w:eastAsia="Times New Roman" w:hAnsi="Consolas" w:cs="Times New Roman"/>
+          <w:color w:val="859900"/>
+          <w:sz w:val="24"/>
+          <w:szCs w:val="24"/>
+          <w:lang w:val="en-US" w:eastAsia="ru-RU"/>
+        </w:rPr>
+        <w:t>IN</w:t>
+      </w:r>
+      <w:r>
+        <w:rPr>
+          <w:rFonts w:ascii="Consolas" w:eastAsia="Times New Roman" w:hAnsi="Consolas" w:cs="Times New Roman"/>
+          <w:color w:val="657B83"/>
+          <w:sz w:val="24"/>
+          <w:szCs w:val="24"/>
+          <w:lang w:val="en-US" w:eastAsia="ru-RU"/>
+        </w:rPr>
+        <w:t xml:space="preserve"> (</w:t>
+      </w:r>
+    </w:p>
+    <w:p>
+      <w:pPr>
+        <w:shd w:val="clear" w:color="auto" w:fill="FDF6E3"/>
+        <w:tabs>
+          <w:tab w:val="clear" w:pos="567"/>
+        </w:tabs>
+        <w:spacing w:after="0" w:line="330" w:lineRule="atLeast"/>
+        <w:jc w:val="left"/>
+        <w:rPr>
+          <w:rFonts w:ascii="Consolas" w:eastAsia="Times New Roman" w:hAnsi="Consolas" w:cs="Times New Roman"/>
+          <w:color w:val="657B83"/>
+          <w:sz w:val="24"/>
+          <w:szCs w:val="24"/>
+          <w:lang w:val="en-US" w:eastAsia="ru-RU"/>
+        </w:rPr>
+      </w:pPr>
+      <w:r>
+        <w:rPr>
+          <w:rFonts w:ascii="Consolas" w:eastAsia="Times New Roman" w:hAnsi="Consolas" w:cs="Times New Roman"/>
+          <w:color w:val="657B83"/>
+          <w:sz w:val="24"/>
+          <w:szCs w:val="24"/>
+          <w:lang w:val="en-US" w:eastAsia="ru-RU"/>
+        </w:rPr>
+        <w:t xml:space="preserve">        </w:t>
+      </w:r>
+      <w:r>
+        <w:rPr>
+          <w:rFonts w:ascii="Consolas" w:eastAsia="Times New Roman" w:hAnsi="Consolas" w:cs="Times New Roman"/>
+          <w:color w:val="859900"/>
+          <w:sz w:val="24"/>
+          <w:szCs w:val="24"/>
+          <w:lang w:val="en-US" w:eastAsia="ru-RU"/>
+        </w:rPr>
+        <w:t>SELECT</w:t>
+      </w:r>
+    </w:p>
+    <w:p>
+      <w:pPr>
+        <w:shd w:val="clear" w:color="auto" w:fill="FDF6E3"/>
+        <w:tabs>
+          <w:tab w:val="clear" w:pos="567"/>
+        </w:tabs>
+        <w:spacing w:after="0" w:line="330" w:lineRule="atLeast"/>
+        <w:jc w:val="left"/>
+        <w:rPr>
+          <w:rFonts w:ascii="Consolas" w:eastAsia="Times New Roman" w:hAnsi="Consolas" w:cs="Times New Roman"/>
+          <w:color w:val="657B83"/>
+          <w:sz w:val="24"/>
+          <w:szCs w:val="24"/>
+          <w:lang w:val="en-US" w:eastAsia="ru-RU"/>
+        </w:rPr>
+      </w:pPr>
+      <w:r>
+        <w:rPr>
+          <w:rFonts w:ascii="Consolas" w:eastAsia="Times New Roman" w:hAnsi="Consolas" w:cs="Times New Roman"/>
+          <w:color w:val="657B83"/>
+          <w:sz w:val="24"/>
+          <w:szCs w:val="24"/>
+          <w:lang w:val="en-US" w:eastAsia="ru-RU"/>
+        </w:rPr>
+        <w:t xml:space="preserve">            </w:t>
+      </w:r>
+      <w:r>
+        <w:rPr>
+          <w:rFonts w:ascii="Consolas" w:eastAsia="Times New Roman" w:hAnsi="Consolas" w:cs="Times New Roman"/>
+          <w:color w:val="2AA198"/>
+          <w:sz w:val="24"/>
+          <w:szCs w:val="24"/>
+          <w:lang w:val="en-US" w:eastAsia="ru-RU"/>
+        </w:rPr>
+        <w:t>"</w:t>
+      </w:r>
+      <w:r>
+        <w:rPr>
+          <w:rFonts w:ascii="Consolas" w:eastAsia="Times New Roman" w:hAnsi="Consolas" w:cs="Times New Roman"/>
+          <w:color w:val="2AA198"/>
+          <w:sz w:val="24"/>
+          <w:szCs w:val="24"/>
+          <w:lang w:eastAsia="ru-RU"/>
+        </w:rPr>
+        <w:t>ЧЛВК</w:t>
+      </w:r>
+      <w:r>
+        <w:rPr>
+          <w:rFonts w:ascii="Consolas" w:eastAsia="Times New Roman" w:hAnsi="Consolas" w:cs="Times New Roman"/>
+          <w:color w:val="2AA198"/>
+          <w:sz w:val="24"/>
+          <w:szCs w:val="24"/>
+          <w:lang w:val="en-US" w:eastAsia="ru-RU"/>
+        </w:rPr>
+        <w:t>_</w:t>
+      </w:r>
+      <w:r>
+        <w:rPr>
+          <w:rFonts w:ascii="Consolas" w:eastAsia="Times New Roman" w:hAnsi="Consolas" w:cs="Times New Roman"/>
+          <w:color w:val="2AA198"/>
+          <w:sz w:val="24"/>
+          <w:szCs w:val="24"/>
+          <w:lang w:eastAsia="ru-RU"/>
+        </w:rPr>
+        <w:t>ИД</w:t>
+      </w:r>
+      <w:r>
+        <w:rPr>
+          <w:rFonts w:ascii="Consolas" w:eastAsia="Times New Roman" w:hAnsi="Consolas" w:cs="Times New Roman"/>
+          <w:color w:val="2AA198"/>
+          <w:sz w:val="24"/>
+          <w:szCs w:val="24"/>
+          <w:lang w:val="en-US" w:eastAsia="ru-RU"/>
+        </w:rPr>
+        <w:t>"</w:t>
+      </w:r>
+    </w:p>
+    <w:p>
+      <w:pPr>
+        <w:shd w:val="clear" w:color="auto" w:fill="FDF6E3"/>
+        <w:tabs>
+          <w:tab w:val="clear" w:pos="567"/>
+        </w:tabs>
+        <w:spacing w:after="0" w:line="330" w:lineRule="atLeast"/>
+        <w:jc w:val="left"/>
+        <w:rPr>
+          <w:rFonts w:ascii="Consolas" w:eastAsia="Times New Roman" w:hAnsi="Consolas" w:cs="Times New Roman"/>
+          <w:color w:val="657B83"/>
+          <w:sz w:val="24"/>
+          <w:szCs w:val="24"/>
+          <w:lang w:eastAsia="ru-RU"/>
+        </w:rPr>
+      </w:pPr>
+      <w:r>
+        <w:rPr>
+          <w:rFonts w:ascii="Consolas" w:eastAsia="Times New Roman" w:hAnsi="Consolas" w:cs="Times New Roman"/>
+          <w:color w:val="657B83"/>
+          <w:sz w:val="24"/>
+          <w:szCs w:val="24"/>
+          <w:lang w:val="en-US" w:eastAsia="ru-RU"/>
+        </w:rPr>
+        <w:t xml:space="preserve">        </w:t>
+      </w:r>
+      <w:r>
+        <w:rPr>
+          <w:rFonts w:ascii="Consolas" w:eastAsia="Times New Roman" w:hAnsi="Consolas" w:cs="Times New Roman"/>
+          <w:color w:val="859900"/>
+          <w:sz w:val="24"/>
+          <w:szCs w:val="24"/>
+          <w:lang w:eastAsia="ru-RU"/>
+        </w:rPr>
+        <w:t>FROM</w:t>
+      </w:r>
+    </w:p>
+    <w:p>
+      <w:pPr>
+        <w:shd w:val="clear" w:color="auto" w:fill="FDF6E3"/>
+        <w:tabs>
+          <w:tab w:val="clear" w:pos="567"/>
+        </w:tabs>
+        <w:spacing w:after="0" w:line="330" w:lineRule="atLeast"/>
+        <w:jc w:val="left"/>
+        <w:rPr>
+          <w:rFonts w:ascii="Consolas" w:eastAsia="Times New Roman" w:hAnsi="Consolas" w:cs="Times New Roman"/>
+          <w:color w:val="657B83"/>
+          <w:sz w:val="24"/>
+          <w:szCs w:val="24"/>
+          <w:lang w:eastAsia="ru-RU"/>
+        </w:rPr>
+      </w:pPr>
+      <w:r>
+        <w:rPr>
+          <w:rFonts w:ascii="Consolas" w:eastAsia="Times New Roman" w:hAnsi="Consolas" w:cs="Times New Roman"/>
+          <w:color w:val="657B83"/>
+          <w:sz w:val="24"/>
+          <w:szCs w:val="24"/>
+          <w:lang w:eastAsia="ru-RU"/>
+        </w:rPr>
+        <w:t>            Н_ВЕДОМОСТИ</w:t>
+      </w:r>
+    </w:p>
+    <w:p>
+      <w:pPr>
+        <w:shd w:val="clear" w:color="auto" w:fill="FDF6E3"/>
+        <w:tabs>
+          <w:tab w:val="clear" w:pos="567"/>
+        </w:tabs>
+        <w:spacing w:after="0" w:line="330" w:lineRule="atLeast"/>
+        <w:jc w:val="left"/>
+        <w:rPr>
+          <w:rFonts w:ascii="Consolas" w:eastAsia="Times New Roman" w:hAnsi="Consolas" w:cs="Times New Roman"/>
+          <w:color w:val="657B83"/>
+          <w:sz w:val="24"/>
+          <w:szCs w:val="24"/>
+          <w:lang w:eastAsia="ru-RU"/>
+        </w:rPr>
+      </w:pPr>
+      <w:r>
+        <w:rPr>
+          <w:rFonts w:ascii="Consolas" w:eastAsia="Times New Roman" w:hAnsi="Consolas" w:cs="Times New Roman"/>
+          <w:color w:val="657B83"/>
+          <w:sz w:val="24"/>
+          <w:szCs w:val="24"/>
+          <w:lang w:eastAsia="ru-RU"/>
+        </w:rPr>
+        <w:t xml:space="preserve">            </w:t>
+      </w:r>
+      <w:r>
+        <w:rPr>
+          <w:rFonts w:ascii="Consolas" w:eastAsia="Times New Roman" w:hAnsi="Consolas" w:cs="Times New Roman"/>
+          <w:color w:val="859900"/>
+          <w:sz w:val="24"/>
+          <w:szCs w:val="24"/>
+          <w:lang w:eastAsia="ru-RU"/>
+        </w:rPr>
+        <w:t>JOIN</w:t>
+      </w:r>
+      <w:r>
+        <w:rPr>
+          <w:rFonts w:ascii="Consolas" w:eastAsia="Times New Roman" w:hAnsi="Consolas" w:cs="Times New Roman"/>
+          <w:color w:val="657B83"/>
+          <w:sz w:val="24"/>
+          <w:szCs w:val="24"/>
+          <w:lang w:eastAsia="ru-RU"/>
+        </w:rPr>
+        <w:t xml:space="preserve"> Н_СЕССИЯ </w:t>
+      </w:r>
+      <w:r>
+        <w:rPr>
+          <w:rFonts w:ascii="Consolas" w:eastAsia="Times New Roman" w:hAnsi="Consolas" w:cs="Times New Roman"/>
+          <w:color w:val="859900"/>
+          <w:sz w:val="24"/>
+          <w:szCs w:val="24"/>
+          <w:lang w:eastAsia="ru-RU"/>
+        </w:rPr>
+        <w:t>USING</w:t>
+      </w:r>
+      <w:r>
+        <w:rPr>
+          <w:rFonts w:ascii="Consolas" w:eastAsia="Times New Roman" w:hAnsi="Consolas" w:cs="Times New Roman"/>
+          <w:color w:val="657B83"/>
+          <w:sz w:val="24"/>
+          <w:szCs w:val="24"/>
+          <w:lang w:eastAsia="ru-RU"/>
+        </w:rPr>
+        <w:t>(</w:t>
+      </w:r>
+      <w:r>
+        <w:rPr>
+          <w:rFonts w:ascii="Consolas" w:eastAsia="Times New Roman" w:hAnsi="Consolas" w:cs="Times New Roman"/>
+          <w:color w:val="2AA198"/>
+          <w:sz w:val="24"/>
+          <w:szCs w:val="24"/>
+          <w:lang w:eastAsia="ru-RU"/>
+        </w:rPr>
+        <w:t>"ЧЛВК_ИД"</w:t>
+      </w:r>
+      <w:r>
+        <w:rPr>
+          <w:rFonts w:ascii="Consolas" w:eastAsia="Times New Roman" w:hAnsi="Consolas" w:cs="Times New Roman"/>
+          <w:color w:val="657B83"/>
+          <w:sz w:val="24"/>
+          <w:szCs w:val="24"/>
+          <w:lang w:eastAsia="ru-RU"/>
+        </w:rPr>
+        <w:t>)</w:t>
+      </w:r>
+    </w:p>
+    <w:p>
+      <w:pPr>
+        <w:shd w:val="clear" w:color="auto" w:fill="FDF6E3"/>
+        <w:tabs>
+          <w:tab w:val="clear" w:pos="567"/>
+        </w:tabs>
+        <w:spacing w:after="0" w:line="330" w:lineRule="atLeast"/>
+        <w:jc w:val="left"/>
+        <w:rPr>
+          <w:rFonts w:ascii="Consolas" w:eastAsia="Times New Roman" w:hAnsi="Consolas" w:cs="Times New Roman"/>
+          <w:color w:val="657B83"/>
+          <w:sz w:val="24"/>
+          <w:szCs w:val="24"/>
+          <w:lang w:eastAsia="ru-RU"/>
+        </w:rPr>
+      </w:pPr>
+      <w:r>
+        <w:rPr>
+          <w:rFonts w:ascii="Consolas" w:eastAsia="Times New Roman" w:hAnsi="Consolas" w:cs="Times New Roman"/>
+          <w:color w:val="657B83"/>
+          <w:sz w:val="24"/>
+          <w:szCs w:val="24"/>
+          <w:lang w:eastAsia="ru-RU"/>
+        </w:rPr>
+        <w:t xml:space="preserve">        </w:t>
+      </w:r>
+      <w:r>
+        <w:rPr>
+          <w:rFonts w:ascii="Consolas" w:eastAsia="Times New Roman" w:hAnsi="Consolas" w:cs="Times New Roman"/>
+          <w:color w:val="859900"/>
+          <w:sz w:val="24"/>
+          <w:szCs w:val="24"/>
+          <w:lang w:eastAsia="ru-RU"/>
+        </w:rPr>
+        <w:t>WHERE</w:t>
+      </w:r>
+    </w:p>
+    <w:p>
+      <w:pPr>
+        <w:shd w:val="clear" w:color="auto" w:fill="FDF6E3"/>
+        <w:tabs>
+          <w:tab w:val="clear" w:pos="567"/>
+        </w:tabs>
+        <w:spacing w:after="0" w:line="330" w:lineRule="atLeast"/>
+        <w:jc w:val="left"/>
+        <w:rPr>
+          <w:rFonts w:ascii="Consolas" w:eastAsia="Times New Roman" w:hAnsi="Consolas" w:cs="Times New Roman"/>
+          <w:color w:val="657B83"/>
+          <w:sz w:val="24"/>
+          <w:szCs w:val="24"/>
+          <w:lang w:eastAsia="ru-RU"/>
+        </w:rPr>
+      </w:pPr>
+      <w:r>
+        <w:rPr>
+          <w:rFonts w:ascii="Consolas" w:eastAsia="Times New Roman" w:hAnsi="Consolas" w:cs="Times New Roman"/>
+          <w:color w:val="657B83"/>
+          <w:sz w:val="24"/>
+          <w:szCs w:val="24"/>
+          <w:lang w:eastAsia="ru-RU"/>
+        </w:rPr>
+        <w:t xml:space="preserve">            </w:t>
+      </w:r>
+      <w:r>
+        <w:rPr>
+          <w:rFonts w:ascii="Consolas" w:eastAsia="Times New Roman" w:hAnsi="Consolas" w:cs="Times New Roman"/>
+          <w:color w:val="CB4B16"/>
+          <w:sz w:val="24"/>
+          <w:szCs w:val="24"/>
+          <w:lang w:eastAsia="ru-RU"/>
+        </w:rPr>
+        <w:t>Н_ВЕДОМОСТИ</w:t>
+      </w:r>
+      <w:r>
+        <w:rPr>
+          <w:rFonts w:ascii="Consolas" w:eastAsia="Times New Roman" w:hAnsi="Consolas" w:cs="Times New Roman"/>
+          <w:color w:val="657B83"/>
+          <w:sz w:val="24"/>
+          <w:szCs w:val="24"/>
+          <w:lang w:eastAsia="ru-RU"/>
+        </w:rPr>
+        <w:t>.</w:t>
+      </w:r>
+      <w:r>
+        <w:rPr>
+          <w:rFonts w:ascii="Consolas" w:eastAsia="Times New Roman" w:hAnsi="Consolas" w:cs="Times New Roman"/>
+          <w:color w:val="CB4B16"/>
+          <w:sz w:val="24"/>
+          <w:szCs w:val="24"/>
+          <w:lang w:eastAsia="ru-RU"/>
+        </w:rPr>
+        <w:t>ДАТА</w:t>
+      </w:r>
+      <w:r>
+        <w:rPr>
+          <w:rFonts w:ascii="Consolas" w:eastAsia="Times New Roman" w:hAnsi="Consolas" w:cs="Times New Roman"/>
+          <w:color w:val="657B83"/>
+          <w:sz w:val="24"/>
+          <w:szCs w:val="24"/>
+          <w:lang w:eastAsia="ru-RU"/>
+        </w:rPr>
+        <w:t xml:space="preserve"> </w:t>
+      </w:r>
+      <w:r>
+        <w:rPr>
+          <w:rFonts w:ascii="Consolas" w:eastAsia="Times New Roman" w:hAnsi="Consolas" w:cs="Times New Roman"/>
+          <w:color w:val="859900"/>
+          <w:sz w:val="24"/>
+          <w:szCs w:val="24"/>
+          <w:lang w:eastAsia="ru-RU"/>
+        </w:rPr>
+        <w:t>&lt;=</w:t>
+      </w:r>
+      <w:r>
+        <w:rPr>
+          <w:rFonts w:ascii="Consolas" w:eastAsia="Times New Roman" w:hAnsi="Consolas" w:cs="Times New Roman"/>
+          <w:color w:val="657B83"/>
+          <w:sz w:val="24"/>
+          <w:szCs w:val="24"/>
+          <w:lang w:eastAsia="ru-RU"/>
+        </w:rPr>
+        <w:t xml:space="preserve"> </w:t>
+      </w:r>
+      <w:r>
+        <w:rPr>
+          <w:rFonts w:ascii="Consolas" w:eastAsia="Times New Roman" w:hAnsi="Consolas" w:cs="Times New Roman"/>
+          <w:color w:val="CB4B16"/>
+          <w:sz w:val="24"/>
+          <w:szCs w:val="24"/>
+          <w:lang w:eastAsia="ru-RU"/>
+        </w:rPr>
+        <w:t>Н_СЕССИЯ</w:t>
+      </w:r>
+      <w:r>
+        <w:rPr>
+          <w:rFonts w:ascii="Consolas" w:eastAsia="Times New Roman" w:hAnsi="Consolas" w:cs="Times New Roman"/>
+          <w:color w:val="657B83"/>
+          <w:sz w:val="24"/>
+          <w:szCs w:val="24"/>
+          <w:lang w:eastAsia="ru-RU"/>
+        </w:rPr>
+        <w:t>.</w:t>
+      </w:r>
+      <w:r>
+        <w:rPr>
+          <w:rFonts w:ascii="Consolas" w:eastAsia="Times New Roman" w:hAnsi="Consolas" w:cs="Times New Roman"/>
+          <w:color w:val="CB4B16"/>
+          <w:sz w:val="24"/>
+          <w:szCs w:val="24"/>
+          <w:lang w:eastAsia="ru-RU"/>
+        </w:rPr>
+        <w:t>ДАТА</w:t>
+      </w:r>
+    </w:p>
+    <w:p>
+      <w:pPr>
+        <w:shd w:val="clear" w:color="auto" w:fill="FDF6E3"/>
+        <w:tabs>
+          <w:tab w:val="clear" w:pos="567"/>
+        </w:tabs>
+        <w:spacing w:after="0" w:line="330" w:lineRule="atLeast"/>
+        <w:jc w:val="left"/>
+        <w:rPr>
+          <w:rFonts w:ascii="Consolas" w:eastAsia="Times New Roman" w:hAnsi="Consolas" w:cs="Times New Roman"/>
+          <w:color w:val="657B83"/>
+          <w:sz w:val="24"/>
+          <w:szCs w:val="24"/>
+          <w:lang w:eastAsia="ru-RU"/>
+        </w:rPr>
+      </w:pPr>
+      <w:r>
+        <w:rPr>
+          <w:rFonts w:ascii="Consolas" w:eastAsia="Times New Roman" w:hAnsi="Consolas" w:cs="Times New Roman"/>
+          <w:color w:val="657B83"/>
+          <w:sz w:val="24"/>
+          <w:szCs w:val="24"/>
+          <w:lang w:eastAsia="ru-RU"/>
+        </w:rPr>
+        <w:t xml:space="preserve">            </w:t>
+      </w:r>
+      <w:r>
+        <w:rPr>
+          <w:rFonts w:ascii="Consolas" w:eastAsia="Times New Roman" w:hAnsi="Consolas" w:cs="Times New Roman"/>
+          <w:color w:val="859900"/>
+          <w:sz w:val="24"/>
+          <w:szCs w:val="24"/>
+          <w:lang w:eastAsia="ru-RU"/>
+        </w:rPr>
+        <w:t>AND</w:t>
+      </w:r>
+      <w:r>
+        <w:rPr>
+          <w:rFonts w:ascii="Consolas" w:eastAsia="Times New Roman" w:hAnsi="Consolas" w:cs="Times New Roman"/>
+          <w:color w:val="657B83"/>
+          <w:sz w:val="24"/>
+          <w:szCs w:val="24"/>
+          <w:lang w:eastAsia="ru-RU"/>
+        </w:rPr>
+        <w:t xml:space="preserve"> СОСТОЯНИЕ </w:t>
+      </w:r>
+      <w:r>
+        <w:rPr>
+          <w:rFonts w:ascii="Consolas" w:eastAsia="Times New Roman" w:hAnsi="Consolas" w:cs="Times New Roman"/>
+          <w:color w:val="859900"/>
+          <w:sz w:val="24"/>
+          <w:szCs w:val="24"/>
+          <w:lang w:eastAsia="ru-RU"/>
+        </w:rPr>
+        <w:t>=</w:t>
+      </w:r>
+      <w:r>
+        <w:rPr>
+          <w:rFonts w:ascii="Consolas" w:eastAsia="Times New Roman" w:hAnsi="Consolas" w:cs="Times New Roman"/>
+          <w:color w:val="657B83"/>
+          <w:sz w:val="24"/>
+          <w:szCs w:val="24"/>
+          <w:lang w:eastAsia="ru-RU"/>
+        </w:rPr>
+        <w:t xml:space="preserve"> </w:t>
+      </w:r>
+      <w:r>
+        <w:rPr>
+          <w:rFonts w:ascii="Consolas" w:eastAsia="Times New Roman" w:hAnsi="Consolas" w:cs="Times New Roman"/>
+          <w:color w:val="2AA198"/>
+          <w:sz w:val="24"/>
+          <w:szCs w:val="24"/>
+          <w:lang w:eastAsia="ru-RU"/>
+        </w:rPr>
+        <w:t>'актуальна'</w:t>
+      </w:r>
+    </w:p>
+    <w:p>
+      <w:pPr>
+        <w:shd w:val="clear" w:color="auto" w:fill="FDF6E3"/>
+        <w:tabs>
+          <w:tab w:val="clear" w:pos="567"/>
+        </w:tabs>
+        <w:spacing w:after="0" w:line="330" w:lineRule="atLeast"/>
+        <w:jc w:val="left"/>
+        <w:rPr>
+          <w:rFonts w:ascii="Consolas" w:eastAsia="Times New Roman" w:hAnsi="Consolas" w:cs="Times New Roman"/>
+          <w:color w:val="657B83"/>
+          <w:sz w:val="24"/>
+          <w:szCs w:val="24"/>
+          <w:lang w:eastAsia="ru-RU"/>
+        </w:rPr>
+      </w:pPr>
+      <w:r>
+        <w:rPr>
+          <w:rFonts w:ascii="Consolas" w:eastAsia="Times New Roman" w:hAnsi="Consolas" w:cs="Times New Roman"/>
+          <w:color w:val="657B83"/>
+          <w:sz w:val="24"/>
+          <w:szCs w:val="24"/>
+          <w:lang w:eastAsia="ru-RU"/>
+        </w:rPr>
+        <w:t>    )</w:t>
+      </w:r>
+    </w:p>
+    <w:p>
+      <w:pPr>
+        <w:shd w:val="clear" w:color="auto" w:fill="FDF6E3"/>
+        <w:tabs>
+          <w:tab w:val="clear" w:pos="567"/>
+        </w:tabs>
+        <w:spacing w:after="0" w:line="330" w:lineRule="atLeast"/>
+        <w:jc w:val="left"/>
+        <w:rPr>
+          <w:rFonts w:ascii="Consolas" w:eastAsia="Times New Roman" w:hAnsi="Consolas" w:cs="Times New Roman"/>
+          <w:color w:val="657B83"/>
+          <w:sz w:val="24"/>
+          <w:szCs w:val="24"/>
+          <w:lang w:eastAsia="ru-RU"/>
+        </w:rPr>
+      </w:pPr>
+      <w:r>
+        <w:rPr>
+          <w:rFonts w:ascii="Consolas" w:eastAsia="Times New Roman" w:hAnsi="Consolas" w:cs="Times New Roman"/>
+          <w:color w:val="657B83"/>
+          <w:sz w:val="24"/>
+          <w:szCs w:val="24"/>
+          <w:lang w:eastAsia="ru-RU"/>
+        </w:rPr>
+        <w:t xml:space="preserve">    </w:t>
+      </w:r>
+      <w:r>
+        <w:rPr>
+          <w:rFonts w:ascii="Consolas" w:eastAsia="Times New Roman" w:hAnsi="Consolas" w:cs="Times New Roman"/>
+          <w:color w:val="859900"/>
+          <w:sz w:val="24"/>
+          <w:szCs w:val="24"/>
+          <w:lang w:eastAsia="ru-RU"/>
+        </w:rPr>
+        <w:t>AND</w:t>
+      </w:r>
+      <w:r>
+        <w:rPr>
+          <w:rFonts w:ascii="Consolas" w:eastAsia="Times New Roman" w:hAnsi="Consolas" w:cs="Times New Roman"/>
+          <w:color w:val="657B83"/>
+          <w:sz w:val="24"/>
+          <w:szCs w:val="24"/>
+          <w:lang w:eastAsia="ru-RU"/>
+        </w:rPr>
+        <w:t xml:space="preserve"> </w:t>
+      </w:r>
+      <w:r>
+        <w:rPr>
+          <w:rFonts w:ascii="Consolas" w:eastAsia="Times New Roman" w:hAnsi="Consolas" w:cs="Times New Roman"/>
+          <w:color w:val="2AA198"/>
+          <w:sz w:val="24"/>
+          <w:szCs w:val="24"/>
+          <w:lang w:eastAsia="ru-RU"/>
+        </w:rPr>
+        <w:t>"ИД</w:t>
+      </w:r>
+      <w:proofErr w:type="gramStart"/>
+      <w:r>
+        <w:rPr>
+          <w:rFonts w:ascii="Consolas" w:eastAsia="Times New Roman" w:hAnsi="Consolas" w:cs="Times New Roman"/>
+          <w:color w:val="2AA198"/>
+          <w:sz w:val="24"/>
+          <w:szCs w:val="24"/>
+          <w:lang w:eastAsia="ru-RU"/>
+        </w:rPr>
+        <w:t>"</w:t>
+      </w:r>
+      <w:r>
+        <w:rPr>
+          <w:rFonts w:ascii="Consolas" w:eastAsia="Times New Roman" w:hAnsi="Consolas" w:cs="Times New Roman"/>
+          <w:color w:val="657B83"/>
+          <w:sz w:val="24"/>
+          <w:szCs w:val="24"/>
+          <w:lang w:eastAsia="ru-RU"/>
+        </w:rPr>
+        <w:t xml:space="preserve"> </w:t>
+      </w:r>
+      <w:r>
+        <w:rPr>
+          <w:rFonts w:ascii="Consolas" w:eastAsia="Times New Roman" w:hAnsi="Consolas" w:cs="Times New Roman"/>
+          <w:color w:val="859900"/>
+          <w:sz w:val="24"/>
+          <w:szCs w:val="24"/>
+          <w:lang w:eastAsia="ru-RU"/>
+        </w:rPr>
+        <w:t>!</w:t>
+      </w:r>
+      <w:proofErr w:type="gramEnd"/>
+      <w:r>
+        <w:rPr>
+          <w:rFonts w:ascii="Consolas" w:eastAsia="Times New Roman" w:hAnsi="Consolas" w:cs="Times New Roman"/>
+          <w:color w:val="859900"/>
+          <w:sz w:val="24"/>
+          <w:szCs w:val="24"/>
+          <w:lang w:eastAsia="ru-RU"/>
+        </w:rPr>
+        <w:t>=</w:t>
+      </w:r>
+      <w:r>
+        <w:rPr>
+          <w:rFonts w:ascii="Consolas" w:eastAsia="Times New Roman" w:hAnsi="Consolas" w:cs="Times New Roman"/>
+          <w:color w:val="657B83"/>
+          <w:sz w:val="24"/>
+          <w:szCs w:val="24"/>
+          <w:lang w:eastAsia="ru-RU"/>
+        </w:rPr>
+        <w:t xml:space="preserve"> SOME(</w:t>
+      </w:r>
+    </w:p>
+    <w:p>
+      <w:pPr>
+        <w:shd w:val="clear" w:color="auto" w:fill="FDF6E3"/>
+        <w:tabs>
+          <w:tab w:val="clear" w:pos="567"/>
+        </w:tabs>
+        <w:spacing w:after="0" w:line="330" w:lineRule="atLeast"/>
+        <w:jc w:val="left"/>
+        <w:rPr>
+          <w:rFonts w:ascii="Consolas" w:eastAsia="Times New Roman" w:hAnsi="Consolas" w:cs="Times New Roman"/>
+          <w:color w:val="657B83"/>
+          <w:sz w:val="24"/>
+          <w:szCs w:val="24"/>
+          <w:lang w:eastAsia="ru-RU"/>
+        </w:rPr>
+      </w:pPr>
+      <w:r>
+        <w:rPr>
+          <w:rFonts w:ascii="Consolas" w:eastAsia="Times New Roman" w:hAnsi="Consolas" w:cs="Times New Roman"/>
+          <w:color w:val="657B83"/>
+          <w:sz w:val="24"/>
+          <w:szCs w:val="24"/>
+          <w:lang w:eastAsia="ru-RU"/>
+        </w:rPr>
+        <w:t xml:space="preserve">        </w:t>
+      </w:r>
+      <w:r>
+        <w:rPr>
+          <w:rFonts w:ascii="Consolas" w:eastAsia="Times New Roman" w:hAnsi="Consolas" w:cs="Times New Roman"/>
+          <w:color w:val="859900"/>
+          <w:sz w:val="24"/>
+          <w:szCs w:val="24"/>
+          <w:lang w:eastAsia="ru-RU"/>
+        </w:rPr>
+        <w:t>SELECT</w:t>
+      </w:r>
+    </w:p>
+    <w:p>
+      <w:pPr>
+        <w:shd w:val="clear" w:color="auto" w:fill="FDF6E3"/>
+        <w:tabs>
+          <w:tab w:val="clear" w:pos="567"/>
+        </w:tabs>
+        <w:spacing w:after="0" w:line="330" w:lineRule="atLeast"/>
+        <w:jc w:val="left"/>
+        <w:rPr>
+          <w:rFonts w:ascii="Consolas" w:eastAsia="Times New Roman" w:hAnsi="Consolas" w:cs="Times New Roman"/>
+          <w:color w:val="657B83"/>
+          <w:sz w:val="24"/>
+          <w:szCs w:val="24"/>
+          <w:lang w:eastAsia="ru-RU"/>
+        </w:rPr>
+      </w:pPr>
+      <w:r>
+        <w:rPr>
+          <w:rFonts w:ascii="Consolas" w:eastAsia="Times New Roman" w:hAnsi="Consolas" w:cs="Times New Roman"/>
+          <w:color w:val="657B83"/>
+          <w:sz w:val="24"/>
+          <w:szCs w:val="24"/>
+          <w:lang w:eastAsia="ru-RU"/>
+        </w:rPr>
+        <w:t>            (</w:t>
+      </w:r>
+      <w:r>
+        <w:rPr>
+          <w:rFonts w:ascii="Consolas" w:eastAsia="Times New Roman" w:hAnsi="Consolas" w:cs="Times New Roman"/>
+          <w:color w:val="2AA198"/>
+          <w:sz w:val="24"/>
+          <w:szCs w:val="24"/>
+          <w:lang w:eastAsia="ru-RU"/>
+        </w:rPr>
+        <w:t>"ЧЛВК_ИД"</w:t>
+      </w:r>
+      <w:r>
+        <w:rPr>
+          <w:rFonts w:ascii="Consolas" w:eastAsia="Times New Roman" w:hAnsi="Consolas" w:cs="Times New Roman"/>
+          <w:color w:val="657B83"/>
+          <w:sz w:val="24"/>
+          <w:szCs w:val="24"/>
+          <w:lang w:eastAsia="ru-RU"/>
+        </w:rPr>
+        <w:t>)</w:t>
+      </w:r>
+    </w:p>
+    <w:p>
+      <w:pPr>
+        <w:shd w:val="clear" w:color="auto" w:fill="FDF6E3"/>
+        <w:tabs>
+          <w:tab w:val="clear" w:pos="567"/>
+        </w:tabs>
+        <w:spacing w:after="0" w:line="330" w:lineRule="atLeast"/>
+        <w:jc w:val="left"/>
+        <w:rPr>
+          <w:rFonts w:ascii="Consolas" w:eastAsia="Times New Roman" w:hAnsi="Consolas" w:cs="Times New Roman"/>
+          <w:color w:val="657B83"/>
+          <w:sz w:val="24"/>
+          <w:szCs w:val="24"/>
+          <w:lang w:eastAsia="ru-RU"/>
+        </w:rPr>
+      </w:pPr>
+      <w:r>
+        <w:rPr>
+          <w:rFonts w:ascii="Consolas" w:eastAsia="Times New Roman" w:hAnsi="Consolas" w:cs="Times New Roman"/>
+          <w:color w:val="657B83"/>
+          <w:sz w:val="24"/>
+          <w:szCs w:val="24"/>
+          <w:lang w:eastAsia="ru-RU"/>
+        </w:rPr>
+        <w:t xml:space="preserve">        </w:t>
+      </w:r>
+      <w:r>
+        <w:rPr>
+          <w:rFonts w:ascii="Consolas" w:eastAsia="Times New Roman" w:hAnsi="Consolas" w:cs="Times New Roman"/>
+          <w:color w:val="859900"/>
+          <w:sz w:val="24"/>
+          <w:szCs w:val="24"/>
+          <w:lang w:eastAsia="ru-RU"/>
+        </w:rPr>
+        <w:t>FROM</w:t>
+      </w:r>
+      <w:r>
+        <w:rPr>
+          <w:rFonts w:ascii="Consolas" w:eastAsia="Times New Roman" w:hAnsi="Consolas" w:cs="Times New Roman"/>
+          <w:color w:val="657B83"/>
+          <w:sz w:val="24"/>
+          <w:szCs w:val="24"/>
+          <w:lang w:eastAsia="ru-RU"/>
+        </w:rPr>
+        <w:t xml:space="preserve"> Н_УЧЕНИКИ </w:t>
+      </w:r>
+      <w:r>
+        <w:rPr>
+          <w:rFonts w:ascii="Consolas" w:eastAsia="Times New Roman" w:hAnsi="Consolas" w:cs="Times New Roman"/>
+          <w:color w:val="859900"/>
+          <w:sz w:val="24"/>
+          <w:szCs w:val="24"/>
+          <w:lang w:eastAsia="ru-RU"/>
+        </w:rPr>
+        <w:t>WHERE</w:t>
+      </w:r>
+      <w:r>
+        <w:rPr>
+          <w:rFonts w:ascii="Consolas" w:eastAsia="Times New Roman" w:hAnsi="Consolas" w:cs="Times New Roman"/>
+          <w:color w:val="657B83"/>
+          <w:sz w:val="24"/>
+          <w:szCs w:val="24"/>
+          <w:lang w:eastAsia="ru-RU"/>
+        </w:rPr>
+        <w:t xml:space="preserve"> </w:t>
+      </w:r>
+      <w:r>
+        <w:rPr>
+          <w:rFonts w:ascii="Consolas" w:eastAsia="Times New Roman" w:hAnsi="Consolas" w:cs="Times New Roman"/>
+          <w:color w:val="2AA198"/>
+          <w:sz w:val="24"/>
+          <w:szCs w:val="24"/>
+          <w:lang w:eastAsia="ru-RU"/>
+        </w:rPr>
+        <w:t>"ПРИЗНАК"</w:t>
+      </w:r>
+      <w:r>
+        <w:rPr>
+          <w:rFonts w:ascii="Consolas" w:eastAsia="Times New Roman" w:hAnsi="Consolas" w:cs="Times New Roman"/>
+          <w:color w:val="657B83"/>
+          <w:sz w:val="24"/>
+          <w:szCs w:val="24"/>
+          <w:lang w:eastAsia="ru-RU"/>
+        </w:rPr>
+        <w:t xml:space="preserve"> </w:t>
+      </w:r>
+      <w:r>
+        <w:rPr>
+          <w:rFonts w:ascii="Consolas" w:eastAsia="Times New Roman" w:hAnsi="Consolas" w:cs="Times New Roman"/>
+          <w:color w:val="859900"/>
+          <w:sz w:val="24"/>
+          <w:szCs w:val="24"/>
+          <w:lang w:eastAsia="ru-RU"/>
+        </w:rPr>
+        <w:t>=</w:t>
+      </w:r>
+      <w:r>
+        <w:rPr>
+          <w:rFonts w:ascii="Consolas" w:eastAsia="Times New Roman" w:hAnsi="Consolas" w:cs="Times New Roman"/>
+          <w:color w:val="657B83"/>
+          <w:sz w:val="24"/>
+          <w:szCs w:val="24"/>
+          <w:lang w:eastAsia="ru-RU"/>
+        </w:rPr>
+        <w:t xml:space="preserve"> </w:t>
+      </w:r>
+      <w:r>
+        <w:rPr>
+          <w:rFonts w:ascii="Consolas" w:eastAsia="Times New Roman" w:hAnsi="Consolas" w:cs="Times New Roman"/>
+          <w:color w:val="2AA198"/>
+          <w:sz w:val="24"/>
+          <w:szCs w:val="24"/>
+          <w:lang w:eastAsia="ru-RU"/>
+        </w:rPr>
+        <w:t>'</w:t>
+      </w:r>
+      <w:proofErr w:type="spellStart"/>
+      <w:r>
+        <w:rPr>
+          <w:rFonts w:ascii="Consolas" w:eastAsia="Times New Roman" w:hAnsi="Consolas" w:cs="Times New Roman"/>
+          <w:color w:val="2AA198"/>
+          <w:sz w:val="24"/>
+          <w:szCs w:val="24"/>
+          <w:lang w:eastAsia="ru-RU"/>
+        </w:rPr>
+        <w:t>отчисл</w:t>
+      </w:r>
+      <w:proofErr w:type="spellEnd"/>
+      <w:r>
+        <w:rPr>
+          <w:rFonts w:ascii="Consolas" w:eastAsia="Times New Roman" w:hAnsi="Consolas" w:cs="Times New Roman"/>
+          <w:color w:val="2AA198"/>
+          <w:sz w:val="24"/>
+          <w:szCs w:val="24"/>
+          <w:lang w:eastAsia="ru-RU"/>
+        </w:rPr>
+        <w:t>'</w:t>
+      </w:r>
+    </w:p>
+    <w:p>
+      <w:pPr>
+        <w:shd w:val="clear" w:color="auto" w:fill="FDF6E3"/>
+        <w:tabs>
+          <w:tab w:val="clear" w:pos="567"/>
+        </w:tabs>
+        <w:spacing w:after="0" w:line="330" w:lineRule="atLeast"/>
+        <w:jc w:val="left"/>
+        <w:rPr>
+          <w:rFonts w:ascii="Consolas" w:eastAsia="Times New Roman" w:hAnsi="Consolas" w:cs="Times New Roman"/>
+          <w:color w:val="657B83"/>
+          <w:sz w:val="24"/>
+          <w:szCs w:val="24"/>
+          <w:lang w:eastAsia="ru-RU"/>
+        </w:rPr>
+      </w:pPr>
+      <w:r>
+        <w:rPr>
+          <w:rFonts w:ascii="Consolas" w:eastAsia="Times New Roman" w:hAnsi="Consolas" w:cs="Times New Roman"/>
+          <w:color w:val="657B83"/>
+          <w:sz w:val="24"/>
+          <w:szCs w:val="24"/>
+          <w:lang w:eastAsia="ru-RU"/>
+        </w:rPr>
+        <w:t>    );</w:t>
+      </w:r>
+    </w:p>
+    <w:p>
+      <w:pPr>
+        <w:rPr>
+          <w:lang w:eastAsia="ru-RU"/>
+        </w:rPr>
+      </w:pPr>
+      <w:bookmarkStart w:id="2" w:name="_GoBack"/>
+      <w:bookmarkEnd w:id="2"/>
+    </w:p>
+    <w:p>
+      <w:pPr>
+        <w:pStyle w:val="1"/>
+        <w:rPr>
+          <w:lang w:val="en-US"/>
+        </w:rPr>
+      </w:pPr>
+      <w:bookmarkStart w:id="3" w:name="_Toc134693443"/>
       <w:r>
         <w:lastRenderedPageBreak/>
         <w:t>Заключение</w:t>
       </w:r>
-      <w:bookmarkEnd w:id="2"/>
+      <w:bookmarkEnd w:id="3"/>
     </w:p>
     <w:p>
       <w:pPr>
@@ -10818,7 +12434,7 @@
           <w:rPr>
             <w:noProof/>
           </w:rPr>
-          <w:t>8</w:t>
+          <w:t>11</w:t>
         </w:r>
         <w:r>
           <w:fldChar w:fldCharType="end"/>
@@ -14509,7 +16125,7 @@
 </file>
 
 <file path=customXml/itemProps1.xml><?xml version="1.0" encoding="utf-8"?>
-<ds:datastoreItem xmlns:ds="http://schemas.openxmlformats.org/officeDocument/2006/customXml" ds:itemID="{EA0D00D4-AEC3-42BA-A6B4-18922DF1AFAE}">
+<ds:datastoreItem xmlns:ds="http://schemas.openxmlformats.org/officeDocument/2006/customXml" ds:itemID="{A8E9A208-1545-40AB-B1BD-D1AE601C33EC}">
   <ds:schemaRefs>
     <ds:schemaRef ds:uri="http://schemas.openxmlformats.org/officeDocument/2006/bibliography"/>
   </ds:schemaRefs>
